--- a/Tranning-ngay1-reup/Bao cao/BÁO CÁO TRAINNING NGÀY 1.docx
+++ b/Tranning-ngay1-reup/Bao cao/BÁO CÁO TRAINNING NGÀY 1.docx
@@ -23,62 +23,27 @@
     </w:p>
     <w:p>
       <w:pPr>
-        <w:ind w:firstLine="0"/>
-        <w:rPr>
-          <w:szCs w:val="26"/>
-        </w:rPr>
-      </w:pPr>
-    </w:p>
-    <w:p>
-      <w:pPr>
-        <w:ind w:firstLine="0"/>
-        <w:rPr>
-          <w:b/>
-          <w:bCs/>
-          <w:szCs w:val="26"/>
-        </w:rPr>
-      </w:pPr>
-      <w:r>
-        <w:rPr>
-          <w:b/>
-          <w:bCs/>
-          <w:szCs w:val="26"/>
-        </w:rPr>
-        <w:t xml:space="preserve">Câu 1: </w:t>
-      </w:r>
-      <w:r>
-        <w:rPr>
-          <w:b/>
-          <w:bCs/>
-          <w:szCs w:val="26"/>
-        </w:rPr>
-        <w:t xml:space="preserve">Function trong javascript có ý nghĩa </w:t>
-      </w:r>
-      <w:proofErr w:type="gramStart"/>
-      <w:r>
-        <w:rPr>
-          <w:b/>
-          <w:bCs/>
-          <w:szCs w:val="26"/>
-        </w:rPr>
-        <w:t>gì</w:t>
-      </w:r>
-      <w:r>
-        <w:rPr>
-          <w:b/>
-          <w:bCs/>
-          <w:szCs w:val="26"/>
-        </w:rPr>
-        <w:t xml:space="preserve"> ?</w:t>
-      </w:r>
-      <w:proofErr w:type="gramEnd"/>
-      <w:r>
-        <w:rPr>
-          <w:b/>
-          <w:bCs/>
-          <w:szCs w:val="26"/>
-        </w:rPr>
-        <w:t xml:space="preserve"> Link tương đối là gì? Class trong CSS?</w:t>
+        <w:pStyle w:val="Heading1"/>
+      </w:pPr>
+      <w:r>
+        <w:t>I. Html, C</w:t>
+      </w:r>
+      <w:r>
+        <w:t>SS</w:t>
+      </w:r>
+      <w:r>
+        <w:t>, Js cơ bản</w:t>
+      </w:r>
+    </w:p>
+    <w:p>
+      <w:pPr>
+        <w:pStyle w:val="Heading2"/>
+      </w:pPr>
+      <w:r>
+        <w:t xml:space="preserve">1. </w:t>
+      </w:r>
+      <w:r>
+        <w:t>Class trong CSS</w:t>
       </w:r>
     </w:p>
     <w:p>
@@ -96,31 +61,40 @@
         <w:rPr>
           <w:szCs w:val="26"/>
         </w:rPr>
-        <w:t xml:space="preserve">Trong javascript hay bất kỳ một ngôn ngữ lập trình nào cũng đều </w:t>
-      </w:r>
-      <w:r>
-        <w:rPr>
-          <w:szCs w:val="26"/>
-        </w:rPr>
-        <w:t>có những công việc cần lặp lại nhiều lần, mỗi lần như vậy đều phải viết lại code rất mất thời gian và làm code dài dòng.</w:t>
-      </w:r>
-      <w:r>
-        <w:rPr>
-          <w:szCs w:val="26"/>
-        </w:rPr>
-        <w:t xml:space="preserve"> Function giúp chúng ta </w:t>
-      </w:r>
-      <w:r>
-        <w:rPr>
-          <w:szCs w:val="26"/>
-        </w:rPr>
-        <w:t>gom đoạn mã đó lại và tái sử dụng bằng cách gọi tên của chúng.</w:t>
-      </w:r>
-      <w:r>
-        <w:rPr>
-          <w:szCs w:val="26"/>
-        </w:rPr>
-        <w:t xml:space="preserve"> Ngoài ra sử dụng function cũng giúp code ngắn gọn, dễ đọc và dễ bảo trì hơn</w:t>
+        <w:t>Class được dùng để xác định các thẻ html có chung các thuộc tính CSS. Sau khi khai báo class, chúng ta khai báo thuộc tính và giá trị trong class đó và định dạng cho các thẻ html bằng cách gán tên class đã khai báo cho thuộc tính “class”.</w:t>
+      </w:r>
+    </w:p>
+    <w:p>
+      <w:pPr>
+        <w:pStyle w:val="ListParagraph"/>
+        <w:ind w:firstLine="0"/>
+        <w:rPr>
+          <w:szCs w:val="26"/>
+        </w:rPr>
+      </w:pPr>
+      <w:r>
+        <w:rPr>
+          <w:szCs w:val="26"/>
+        </w:rPr>
+        <w:t xml:space="preserve">Ví dụ: Class </w:t>
+      </w:r>
+      <w:r>
+        <w:rPr>
+          <w:szCs w:val="26"/>
+        </w:rPr>
+        <w:t>note</w:t>
+      </w:r>
+      <w:r>
+        <w:rPr>
+          <w:szCs w:val="26"/>
+        </w:rPr>
+        <w:t xml:space="preserve"> được sử dụng để định dạng cho các </w:t>
+      </w:r>
+      <w:r>
+        <w:rPr>
+          <w:szCs w:val="26"/>
+        </w:rPr>
+        <w:t>thẻ div</w:t>
       </w:r>
       <w:r>
         <w:rPr>
@@ -141,46 +115,11 @@
         <w:rPr>
           <w:szCs w:val="26"/>
         </w:rPr>
-        <w:t xml:space="preserve">Ví dụ: Hàm </w:t>
-      </w:r>
-      <w:proofErr w:type="gramStart"/>
-      <w:r>
-        <w:rPr>
-          <w:szCs w:val="26"/>
-        </w:rPr>
-        <w:t>display(</w:t>
-      </w:r>
-      <w:proofErr w:type="gramEnd"/>
-      <w:r>
-        <w:rPr>
-          <w:szCs w:val="26"/>
-        </w:rPr>
-        <w:t>) được gọi mỗi kh</w:t>
-      </w:r>
-      <w:r>
-        <w:rPr>
-          <w:szCs w:val="26"/>
-        </w:rPr>
-        <w:t>i người dùng click vào thẻ input.</w:t>
-      </w:r>
-    </w:p>
-    <w:p>
-      <w:pPr>
-        <w:pStyle w:val="ListParagraph"/>
-        <w:ind w:firstLine="0"/>
-        <w:rPr>
-          <w:szCs w:val="26"/>
-        </w:rPr>
-      </w:pPr>
-      <w:r>
-        <w:rPr>
-          <w:szCs w:val="26"/>
-        </w:rPr>
         <w:drawing>
-          <wp:inline distT="0" distB="0" distL="0" distR="0" wp14:anchorId="5A0E96A5" wp14:editId="7CB61A05">
-            <wp:extent cx="3955123" cy="2392887"/>
-            <wp:effectExtent l="0" t="0" r="7620" b="7620"/>
-            <wp:docPr id="1" name="Picture 1" descr="Text&#10;&#10;Description automatically generated"/>
+          <wp:inline distT="0" distB="0" distL="0" distR="0" wp14:anchorId="4E48C859" wp14:editId="593AE415">
+            <wp:extent cx="2773920" cy="883997"/>
+            <wp:effectExtent l="0" t="0" r="7620" b="0"/>
+            <wp:docPr id="13" name="Picture 13" descr="Text&#10;&#10;Description automatically generated"/>
             <wp:cNvGraphicFramePr>
               <a:graphicFrameLocks xmlns:a="http://schemas.openxmlformats.org/drawingml/2006/main" noChangeAspect="1"/>
             </wp:cNvGraphicFramePr>
@@ -188,7 +127,7 @@
               <a:graphicData uri="http://schemas.openxmlformats.org/drawingml/2006/picture">
                 <pic:pic xmlns:pic="http://schemas.openxmlformats.org/drawingml/2006/picture">
                   <pic:nvPicPr>
-                    <pic:cNvPr id="1" name="Picture 1" descr="Text&#10;&#10;Description automatically generated"/>
+                    <pic:cNvPr id="13" name="Picture 13" descr="Text&#10;&#10;Description automatically generated"/>
                     <pic:cNvPicPr/>
                   </pic:nvPicPr>
                   <pic:blipFill>
@@ -200,7 +139,7 @@
                   <pic:spPr>
                     <a:xfrm>
                       <a:off x="0" y="0"/>
-                      <a:ext cx="3955123" cy="2392887"/>
+                      <a:ext cx="2773920" cy="883997"/>
                     </a:xfrm>
                     <a:prstGeom prst="rect">
                       <a:avLst/>
@@ -226,10 +165,10 @@
           <w:szCs w:val="26"/>
         </w:rPr>
         <w:drawing>
-          <wp:inline distT="0" distB="0" distL="0" distR="0" wp14:anchorId="48C0E7EC" wp14:editId="2B8E16BC">
-            <wp:extent cx="2499577" cy="815411"/>
-            <wp:effectExtent l="0" t="0" r="0" b="3810"/>
-            <wp:docPr id="2" name="Picture 2" descr="Text&#10;&#10;Description automatically generated"/>
+          <wp:inline distT="0" distB="0" distL="0" distR="0" wp14:anchorId="76F646CC" wp14:editId="4848EFC3">
+            <wp:extent cx="3825240" cy="1661160"/>
+            <wp:effectExtent l="0" t="0" r="3810" b="0"/>
+            <wp:docPr id="12" name="Picture 12"/>
             <wp:cNvGraphicFramePr>
               <a:graphicFrameLocks xmlns:a="http://schemas.openxmlformats.org/drawingml/2006/main" noChangeAspect="1"/>
             </wp:cNvGraphicFramePr>
@@ -237,23 +176,30 @@
               <a:graphicData uri="http://schemas.openxmlformats.org/drawingml/2006/picture">
                 <pic:pic xmlns:pic="http://schemas.openxmlformats.org/drawingml/2006/picture">
                   <pic:nvPicPr>
-                    <pic:cNvPr id="2" name="Picture 2" descr="Text&#10;&#10;Description automatically generated"/>
+                    <pic:cNvPr id="1" name=""/>
                     <pic:cNvPicPr/>
                   </pic:nvPicPr>
-                  <pic:blipFill>
+                  <pic:blipFill rotWithShape="1">
                     <a:blip r:embed="rId6"/>
-                    <a:stretch>
-                      <a:fillRect/>
-                    </a:stretch>
+                    <a:srcRect l="1" t="2193" r="397" b="2193"/>
+                    <a:stretch/>
                   </pic:blipFill>
-                  <pic:spPr>
+                  <pic:spPr bwMode="auto">
                     <a:xfrm>
                       <a:off x="0" y="0"/>
-                      <a:ext cx="2499577" cy="815411"/>
+                      <a:ext cx="3825573" cy="1661305"/>
                     </a:xfrm>
                     <a:prstGeom prst="rect">
                       <a:avLst/>
                     </a:prstGeom>
+                    <a:ln>
+                      <a:noFill/>
+                    </a:ln>
+                    <a:extLst>
+                      <a:ext uri="{53640926-AAD7-44D8-BBD7-CCE9431645EC}">
+                        <a14:shadowObscured xmlns:a14="http://schemas.microsoft.com/office/drawing/2010/main"/>
+                      </a:ext>
+                    </a:extLst>
                   </pic:spPr>
                 </pic:pic>
               </a:graphicData>
@@ -264,12 +210,19 @@
     </w:p>
     <w:p>
       <w:pPr>
-        <w:pStyle w:val="ListParagraph"/>
-        <w:ind w:firstLine="0"/>
-        <w:rPr>
-          <w:szCs w:val="26"/>
-        </w:rPr>
-      </w:pPr>
+        <w:pStyle w:val="Heading2"/>
+      </w:pPr>
+      <w:r>
+        <w:t xml:space="preserve">2. Link tương đối là </w:t>
+      </w:r>
+      <w:proofErr w:type="gramStart"/>
+      <w:r>
+        <w:t>gì</w:t>
+      </w:r>
+      <w:r>
+        <w:t xml:space="preserve"> ?</w:t>
+      </w:r>
+      <w:proofErr w:type="gramEnd"/>
     </w:p>
     <w:p>
       <w:pPr>
@@ -286,25 +239,7 @@
         <w:rPr>
           <w:szCs w:val="26"/>
         </w:rPr>
-        <w:t>Link tương đối</w:t>
-      </w:r>
-      <w:r>
-        <w:rPr>
-          <w:szCs w:val="26"/>
-        </w:rPr>
-        <w:t xml:space="preserve"> l</w:t>
-      </w:r>
-      <w:r>
-        <w:rPr>
-          <w:szCs w:val="26"/>
-        </w:rPr>
-        <w:t>à link dẫn đến</w:t>
-      </w:r>
-      <w:r>
-        <w:rPr>
-          <w:szCs w:val="26"/>
-        </w:rPr>
-        <w:t xml:space="preserve"> một file hay một tài liệu khác trong một hệ thống dựa trên vị trí của file hiện tại.</w:t>
+        <w:t>Link tương đối là link dẫn đến một file hay một tài liệu khác trong một hệ thống dựa trên vị trí của file hiện tại.</w:t>
       </w:r>
     </w:p>
     <w:p>
@@ -317,10 +252,11 @@
       </w:pPr>
       <w:r>
         <w:rPr>
+          <w:noProof/>
           <w:szCs w:val="26"/>
         </w:rPr>
         <w:drawing>
-          <wp:inline distT="0" distB="0" distL="0" distR="0" wp14:anchorId="201C3692" wp14:editId="75665581">
+          <wp:inline distT="0" distB="0" distL="0" distR="0" wp14:anchorId="56FAE448" wp14:editId="7214851B">
             <wp:extent cx="2042337" cy="220999"/>
             <wp:effectExtent l="0" t="0" r="0" b="7620"/>
             <wp:docPr id="3" name="Picture 3"/>
@@ -358,12 +294,16 @@
     </w:p>
     <w:p>
       <w:pPr>
-        <w:pStyle w:val="ListParagraph"/>
-        <w:ind w:firstLine="0"/>
-        <w:rPr>
-          <w:szCs w:val="26"/>
-        </w:rPr>
-      </w:pPr>
+        <w:pStyle w:val="Heading2"/>
+      </w:pPr>
+      <w:r>
+        <w:t xml:space="preserve">3. Function có ý nghĩa </w:t>
+      </w:r>
+      <w:proofErr w:type="gramStart"/>
+      <w:r>
+        <w:t>gì ?</w:t>
+      </w:r>
+      <w:proofErr w:type="gramEnd"/>
     </w:p>
     <w:p>
       <w:pPr>
@@ -380,116 +320,46 @@
         <w:rPr>
           <w:szCs w:val="26"/>
         </w:rPr>
+        <w:t>Trong javascript hay bất kỳ một ngôn ngữ lập trình nào cũng đều có những công việc cần lặp lại nhiều lần, mỗi lần như vậy đều phải viết lại code rất mất thời gian và làm code dài dòng. Function giúp chúng ta gom đoạn mã đó lại và tái sử dụng bằng cách gọi tên của chúng. Ngoài ra sử dụng function cũng giúp code ngắn gọn, dễ đọc và dễ bảo trì hơn.</w:t>
+      </w:r>
+    </w:p>
+    <w:p>
+      <w:pPr>
+        <w:pStyle w:val="ListParagraph"/>
+        <w:ind w:firstLine="0"/>
+        <w:rPr>
+          <w:szCs w:val="26"/>
+        </w:rPr>
+      </w:pPr>
+    </w:p>
+    <w:p>
+      <w:pPr>
+        <w:pStyle w:val="ListParagraph"/>
+        <w:ind w:firstLine="0"/>
+        <w:rPr>
+          <w:szCs w:val="26"/>
+        </w:rPr>
+      </w:pPr>
+      <w:r>
+        <w:rPr>
+          <w:szCs w:val="26"/>
+        </w:rPr>
         <w:lastRenderedPageBreak/>
-        <w:t>C</w:t>
-      </w:r>
-      <w:r>
-        <w:rPr>
-          <w:szCs w:val="26"/>
-        </w:rPr>
-        <w:t xml:space="preserve">lass được dùng để xác định các thẻ </w:t>
-      </w:r>
-      <w:r>
-        <w:rPr>
-          <w:szCs w:val="26"/>
-        </w:rPr>
-        <w:t xml:space="preserve">html </w:t>
-      </w:r>
-      <w:r>
-        <w:rPr>
-          <w:szCs w:val="26"/>
-        </w:rPr>
-        <w:t xml:space="preserve">có </w:t>
-      </w:r>
-      <w:r>
-        <w:rPr>
-          <w:szCs w:val="26"/>
-        </w:rPr>
-        <w:t>chung các thuộc tính</w:t>
-      </w:r>
-      <w:r>
-        <w:rPr>
-          <w:szCs w:val="26"/>
-        </w:rPr>
-        <w:t xml:space="preserve"> CSS</w:t>
-      </w:r>
-      <w:r>
-        <w:rPr>
-          <w:szCs w:val="26"/>
-        </w:rPr>
-        <w:t xml:space="preserve">. </w:t>
-      </w:r>
-      <w:r>
-        <w:rPr>
-          <w:szCs w:val="26"/>
-        </w:rPr>
-        <w:t xml:space="preserve">Sau khi khai báo class, chúng ta </w:t>
-      </w:r>
-      <w:r>
-        <w:rPr>
-          <w:szCs w:val="26"/>
-        </w:rPr>
-        <w:t xml:space="preserve">khai báo </w:t>
-      </w:r>
-      <w:r>
-        <w:rPr>
-          <w:szCs w:val="26"/>
-        </w:rPr>
-        <w:t>thuộc tính</w:t>
-      </w:r>
-      <w:r>
-        <w:rPr>
-          <w:szCs w:val="26"/>
-        </w:rPr>
-        <w:t xml:space="preserve"> </w:t>
-      </w:r>
-      <w:r>
-        <w:rPr>
-          <w:szCs w:val="26"/>
-        </w:rPr>
-        <w:t>và giá trị</w:t>
-      </w:r>
-      <w:r>
-        <w:rPr>
-          <w:szCs w:val="26"/>
-        </w:rPr>
-        <w:t xml:space="preserve"> trong class đó và </w:t>
-      </w:r>
-      <w:r>
-        <w:rPr>
-          <w:szCs w:val="26"/>
-        </w:rPr>
-        <w:t>định dạng</w:t>
-      </w:r>
-      <w:r>
-        <w:rPr>
-          <w:szCs w:val="26"/>
-        </w:rPr>
-        <w:t xml:space="preserve"> cho các thẻ html </w:t>
-      </w:r>
-      <w:r>
-        <w:rPr>
-          <w:szCs w:val="26"/>
-        </w:rPr>
-        <w:t>bằng cách gán tên class</w:t>
-      </w:r>
-      <w:r>
-        <w:rPr>
-          <w:szCs w:val="26"/>
-        </w:rPr>
-        <w:t xml:space="preserve"> đã khai báo</w:t>
-      </w:r>
-      <w:r>
-        <w:rPr>
-          <w:szCs w:val="26"/>
-        </w:rPr>
-        <w:t xml:space="preserve"> cho thuộc tính </w:t>
-      </w:r>
-      <w:r>
-        <w:rPr>
-          <w:szCs w:val="26"/>
-        </w:rPr>
-        <w:t>“class”.</w:t>
+        <w:t xml:space="preserve">Ví dụ: Hàm </w:t>
+      </w:r>
+      <w:proofErr w:type="gramStart"/>
+      <w:r>
+        <w:rPr>
+          <w:szCs w:val="26"/>
+        </w:rPr>
+        <w:t>display(</w:t>
+      </w:r>
+      <w:proofErr w:type="gramEnd"/>
+      <w:r>
+        <w:rPr>
+          <w:szCs w:val="26"/>
+        </w:rPr>
+        <w:t>) được gọi mỗi khi người dùng click vào thẻ input.</w:t>
       </w:r>
     </w:p>
     <w:p>
@@ -502,28 +372,14 @@
       </w:pPr>
       <w:r>
         <w:rPr>
-          <w:szCs w:val="26"/>
-        </w:rPr>
-        <w:t>Ví dụ: Class button được sử dụng để định dạng cho các input</w:t>
-      </w:r>
-    </w:p>
-    <w:p>
-      <w:pPr>
-        <w:pStyle w:val="ListParagraph"/>
-        <w:ind w:firstLine="0"/>
-        <w:rPr>
-          <w:szCs w:val="26"/>
-        </w:rPr>
-      </w:pPr>
-      <w:r>
-        <w:rPr>
+          <w:noProof/>
           <w:szCs w:val="26"/>
         </w:rPr>
         <w:drawing>
-          <wp:inline distT="0" distB="0" distL="0" distR="0" wp14:anchorId="25F422C1" wp14:editId="21E5FDA3">
-            <wp:extent cx="2385267" cy="1310754"/>
-            <wp:effectExtent l="0" t="0" r="0" b="3810"/>
-            <wp:docPr id="4" name="Picture 4" descr="Graphical user interface, text, application&#10;&#10;Description automatically generated"/>
+          <wp:inline distT="0" distB="0" distL="0" distR="0" wp14:anchorId="4539EE0B" wp14:editId="5A6E0558">
+            <wp:extent cx="3955123" cy="2392887"/>
+            <wp:effectExtent l="0" t="0" r="7620" b="7620"/>
+            <wp:docPr id="1" name="Picture 1" descr="Text&#10;&#10;Description automatically generated"/>
             <wp:cNvGraphicFramePr>
               <a:graphicFrameLocks xmlns:a="http://schemas.openxmlformats.org/drawingml/2006/main" noChangeAspect="1"/>
             </wp:cNvGraphicFramePr>
@@ -531,7 +387,7 @@
               <a:graphicData uri="http://schemas.openxmlformats.org/drawingml/2006/picture">
                 <pic:pic xmlns:pic="http://schemas.openxmlformats.org/drawingml/2006/picture">
                   <pic:nvPicPr>
-                    <pic:cNvPr id="4" name="Picture 4" descr="Graphical user interface, text, application&#10;&#10;Description automatically generated"/>
+                    <pic:cNvPr id="1" name="Picture 1" descr="Text&#10;&#10;Description automatically generated"/>
                     <pic:cNvPicPr/>
                   </pic:nvPicPr>
                   <pic:blipFill>
@@ -543,7 +399,7 @@
                   <pic:spPr>
                     <a:xfrm>
                       <a:off x="0" y="0"/>
-                      <a:ext cx="2385267" cy="1310754"/>
+                      <a:ext cx="3955123" cy="2392887"/>
                     </a:xfrm>
                     <a:prstGeom prst="rect">
                       <a:avLst/>
@@ -566,13 +422,14 @@
       </w:pPr>
       <w:r>
         <w:rPr>
+          <w:noProof/>
           <w:szCs w:val="26"/>
         </w:rPr>
         <w:drawing>
-          <wp:inline distT="0" distB="0" distL="0" distR="0" wp14:anchorId="29531BA1" wp14:editId="7457AE6D">
-            <wp:extent cx="3642676" cy="823031"/>
-            <wp:effectExtent l="0" t="0" r="0" b="0"/>
-            <wp:docPr id="5" name="Picture 5" descr="Text&#10;&#10;Description automatically generated"/>
+          <wp:inline distT="0" distB="0" distL="0" distR="0" wp14:anchorId="49CFE9A5" wp14:editId="48432F44">
+            <wp:extent cx="2499577" cy="815411"/>
+            <wp:effectExtent l="0" t="0" r="0" b="3810"/>
+            <wp:docPr id="2" name="Picture 2" descr="Text&#10;&#10;Description automatically generated"/>
             <wp:cNvGraphicFramePr>
               <a:graphicFrameLocks xmlns:a="http://schemas.openxmlformats.org/drawingml/2006/main" noChangeAspect="1"/>
             </wp:cNvGraphicFramePr>
@@ -580,7 +437,7 @@
               <a:graphicData uri="http://schemas.openxmlformats.org/drawingml/2006/picture">
                 <pic:pic xmlns:pic="http://schemas.openxmlformats.org/drawingml/2006/picture">
                   <pic:nvPicPr>
-                    <pic:cNvPr id="5" name="Picture 5" descr="Text&#10;&#10;Description automatically generated"/>
+                    <pic:cNvPr id="2" name="Picture 2" descr="Text&#10;&#10;Description automatically generated"/>
                     <pic:cNvPicPr/>
                   </pic:nvPicPr>
                   <pic:blipFill>
@@ -592,7 +449,7 @@
                   <pic:spPr>
                     <a:xfrm>
                       <a:off x="0" y="0"/>
-                      <a:ext cx="3642676" cy="823031"/>
+                      <a:ext cx="2499577" cy="815411"/>
                     </a:xfrm>
                     <a:prstGeom prst="rect">
                       <a:avLst/>
@@ -607,38 +464,16 @@
     </w:p>
     <w:p>
       <w:pPr>
-        <w:pStyle w:val="ListParagraph"/>
-        <w:ind w:firstLine="0"/>
-        <w:rPr>
-          <w:szCs w:val="26"/>
-        </w:rPr>
-      </w:pPr>
-    </w:p>
-    <w:p>
-      <w:pPr>
-        <w:ind w:firstLine="0"/>
-        <w:rPr>
-          <w:b/>
-          <w:bCs/>
-          <w:szCs w:val="26"/>
-        </w:rPr>
-      </w:pPr>
-      <w:r>
-        <w:rPr>
-          <w:b/>
-          <w:bCs/>
-          <w:szCs w:val="26"/>
-        </w:rPr>
-        <w:t xml:space="preserve">Câu 2: </w:t>
-      </w:r>
-      <w:r>
-        <w:rPr>
-          <w:b/>
-          <w:bCs/>
-          <w:szCs w:val="26"/>
-        </w:rPr>
-        <w:t>Cách chia cột bằng Grid trong bootstrap</w:t>
-      </w:r>
+        <w:pStyle w:val="Heading2"/>
+      </w:pPr>
+      <w:r>
+        <w:t xml:space="preserve">4. BEM là </w:t>
+      </w:r>
+      <w:proofErr w:type="gramStart"/>
+      <w:r>
+        <w:t>gì ?</w:t>
+      </w:r>
+      <w:proofErr w:type="gramEnd"/>
     </w:p>
     <w:p>
       <w:pPr>
@@ -648,180 +483,34 @@
           <w:numId w:val="1"/>
         </w:numPr>
         <w:rPr>
-          <w:b/>
-          <w:bCs/>
-          <w:szCs w:val="26"/>
-        </w:rPr>
-      </w:pPr>
-      <w:r>
-        <w:rPr>
-          <w:szCs w:val="26"/>
-        </w:rPr>
-        <w:t xml:space="preserve">Để chia cột trong bootstrap, đầu tiên chúng ta sẽ tạo một thẻ div có class </w:t>
-      </w:r>
-      <w:r>
-        <w:rPr>
-          <w:szCs w:val="26"/>
-        </w:rPr>
-        <w:t xml:space="preserve">tên là </w:t>
-      </w:r>
-      <w:r>
-        <w:rPr>
-          <w:szCs w:val="26"/>
-        </w:rPr>
-        <w:t>‘row</w:t>
-      </w:r>
-      <w:r>
-        <w:rPr>
-          <w:szCs w:val="26"/>
-        </w:rPr>
-        <w:t>’, mỗi thẻ div như vậy sẽ là một hàng.</w:t>
-      </w:r>
-    </w:p>
-    <w:p>
-      <w:pPr>
-        <w:pStyle w:val="ListParagraph"/>
-        <w:numPr>
-          <w:ilvl w:val="0"/>
-          <w:numId w:val="1"/>
-        </w:numPr>
-        <w:rPr>
-          <w:b/>
-          <w:bCs/>
-          <w:szCs w:val="26"/>
-        </w:rPr>
-      </w:pPr>
-      <w:r>
-        <w:rPr>
-          <w:szCs w:val="26"/>
-        </w:rPr>
-        <w:t xml:space="preserve">Để chia cột, trong một hàng chúng ta sẽ tạo các thẻ div có class ‘col’, ví dụ muốn chia ba cột chúng ta </w:t>
-      </w:r>
-      <w:r>
-        <w:rPr>
-          <w:szCs w:val="26"/>
-        </w:rPr>
-        <w:t>tạo ba thẻ div có class là column.</w:t>
-      </w:r>
-    </w:p>
-    <w:p>
-      <w:pPr>
-        <w:pStyle w:val="ListParagraph"/>
-        <w:numPr>
-          <w:ilvl w:val="0"/>
-          <w:numId w:val="1"/>
-        </w:numPr>
-        <w:rPr>
-          <w:b/>
-          <w:bCs/>
-          <w:szCs w:val="26"/>
-        </w:rPr>
-      </w:pPr>
-      <w:r>
-        <w:rPr>
-          <w:szCs w:val="26"/>
-        </w:rPr>
-        <w:t>Chúng ta có thể điều chỉnh độ rộng cho cột bằng class col-</w:t>
-      </w:r>
-      <w:r>
-        <w:rPr>
-          <w:szCs w:val="26"/>
-        </w:rPr>
-        <w:t>n</w:t>
-      </w:r>
-      <w:r>
-        <w:rPr>
-          <w:szCs w:val="26"/>
-        </w:rPr>
-        <w:t xml:space="preserve">, trong đó </w:t>
-      </w:r>
-      <w:r>
-        <w:rPr>
-          <w:szCs w:val="26"/>
-        </w:rPr>
-        <w:t>n</w:t>
-      </w:r>
-      <w:r>
-        <w:rPr>
-          <w:szCs w:val="26"/>
-        </w:rPr>
-        <w:t xml:space="preserve"> là một số tương ứng với kích </w:t>
+          <w:szCs w:val="26"/>
+        </w:rPr>
+      </w:pPr>
+      <w:r>
+        <w:rPr>
+          <w:szCs w:val="26"/>
+        </w:rPr>
+        <w:t>BEM là viết tắt của "Block, Element, Modifier". Đây là một phương pháp đặt tên class cho các thành phần trong CSS</w:t>
+      </w:r>
+      <w:r>
+        <w:rPr>
+          <w:szCs w:val="26"/>
+        </w:rPr>
+        <w:t xml:space="preserve">. Trong đó Block là một thành phần lớn chứa các Elements bên </w:t>
       </w:r>
       <w:proofErr w:type="gramStart"/>
       <w:r>
         <w:rPr>
           <w:szCs w:val="26"/>
         </w:rPr>
-        <w:t>thước ,</w:t>
+        <w:t>trong,  Modifier</w:t>
       </w:r>
       <w:proofErr w:type="gramEnd"/>
       <w:r>
         <w:rPr>
           <w:szCs w:val="26"/>
         </w:rPr>
-        <w:t xml:space="preserve"> ví dụ như col-</w:t>
-      </w:r>
-      <w:r>
-        <w:rPr>
-          <w:szCs w:val="26"/>
-        </w:rPr>
-        <w:t>6 sẽ tạo ra một cột chiếm 50% độ rộng của thẻ cha.</w:t>
-      </w:r>
-    </w:p>
-    <w:p>
-      <w:pPr>
-        <w:pStyle w:val="ListParagraph"/>
-        <w:numPr>
-          <w:ilvl w:val="0"/>
-          <w:numId w:val="1"/>
-        </w:numPr>
-        <w:rPr>
-          <w:b/>
-          <w:bCs/>
-          <w:szCs w:val="26"/>
-        </w:rPr>
-      </w:pPr>
-      <w:r>
-        <w:rPr>
-          <w:szCs w:val="26"/>
-        </w:rPr>
-        <w:t>Chúng ta có thể giới hạn số cột trong một hàng bằng class row-cols-</w:t>
-      </w:r>
-      <w:r>
-        <w:rPr>
-          <w:szCs w:val="26"/>
-        </w:rPr>
-        <w:t>n</w:t>
-      </w:r>
-      <w:r>
-        <w:rPr>
-          <w:szCs w:val="26"/>
-        </w:rPr>
-        <w:t xml:space="preserve">, trong đó </w:t>
-      </w:r>
-      <w:r>
-        <w:rPr>
-          <w:szCs w:val="26"/>
-        </w:rPr>
-        <w:t>n</w:t>
-      </w:r>
-      <w:r>
-        <w:rPr>
-          <w:szCs w:val="26"/>
-        </w:rPr>
-        <w:t xml:space="preserve"> là số </w:t>
-      </w:r>
-      <w:r>
-        <w:rPr>
-          <w:szCs w:val="26"/>
-        </w:rPr>
-        <w:t>cột tối đa trong hàng đó</w:t>
-      </w:r>
-      <w:r>
-        <w:rPr>
-          <w:szCs w:val="26"/>
-        </w:rPr>
-        <w:t>. Hoặc có thể để auto.</w:t>
+        <w:t xml:space="preserve"> là một lớp đặc biệt dùng để thêm hoặc bớt các thuộc tính của Block hoặc Elements.</w:t>
       </w:r>
     </w:p>
     <w:p>
@@ -829,54 +518,23 @@
         <w:pStyle w:val="ListParagraph"/>
         <w:ind w:firstLine="0"/>
         <w:rPr>
-          <w:b/>
-          <w:bCs/>
-          <w:szCs w:val="26"/>
-        </w:rPr>
-      </w:pPr>
-    </w:p>
-    <w:p>
-      <w:pPr>
+          <w:szCs w:val="26"/>
+        </w:rPr>
+      </w:pPr>
+    </w:p>
+    <w:p>
+      <w:pPr>
+        <w:pStyle w:val="ListParagraph"/>
         <w:ind w:firstLine="0"/>
         <w:rPr>
-          <w:b/>
-          <w:bCs/>
-          <w:szCs w:val="26"/>
-        </w:rPr>
-      </w:pPr>
-      <w:r>
-        <w:rPr>
-          <w:b/>
-          <w:bCs/>
-          <w:szCs w:val="26"/>
-        </w:rPr>
-        <w:t>Câu 3: Flexbox, position, BEM</w:t>
-      </w:r>
-    </w:p>
-    <w:p>
-      <w:pPr>
-        <w:pStyle w:val="ListParagraph"/>
-        <w:numPr>
-          <w:ilvl w:val="0"/>
-          <w:numId w:val="1"/>
-        </w:numPr>
-        <w:rPr>
-          <w:b/>
-          <w:bCs/>
-          <w:szCs w:val="26"/>
-        </w:rPr>
-      </w:pPr>
-      <w:r>
-        <w:rPr>
-          <w:szCs w:val="26"/>
-        </w:rPr>
-        <w:t>Flexbox trong CSS giúp căn chỉnh các phần tử một cách linh hoạt</w:t>
-      </w:r>
-      <w:r>
-        <w:rPr>
-          <w:szCs w:val="26"/>
-        </w:rPr>
-        <w:t>.</w:t>
+          <w:szCs w:val="26"/>
+        </w:rPr>
+      </w:pPr>
+      <w:r>
+        <w:rPr>
+          <w:szCs w:val="26"/>
+        </w:rPr>
+        <w:t>Ví dụ:</w:t>
       </w:r>
     </w:p>
     <w:p>
@@ -889,573 +547,11 @@
       </w:pPr>
       <w:r>
         <w:rPr>
-          <w:szCs w:val="26"/>
-        </w:rPr>
-        <w:t>Cách sử dụng</w:t>
-      </w:r>
-      <w:r>
-        <w:rPr>
-          <w:szCs w:val="26"/>
-        </w:rPr>
-        <w:t>:</w:t>
-      </w:r>
-    </w:p>
-    <w:p>
-      <w:pPr>
-        <w:pStyle w:val="ListParagraph"/>
-        <w:numPr>
-          <w:ilvl w:val="0"/>
-          <w:numId w:val="2"/>
-        </w:numPr>
-        <w:rPr>
-          <w:b/>
-          <w:bCs/>
-          <w:szCs w:val="26"/>
-        </w:rPr>
-      </w:pPr>
-      <w:r>
-        <w:rPr>
-          <w:szCs w:val="26"/>
-        </w:rPr>
-        <w:t>Thêm cho thẻ cha thuộc tính display: flex</w:t>
-      </w:r>
-    </w:p>
-    <w:p>
-      <w:pPr>
-        <w:pStyle w:val="ListParagraph"/>
-        <w:numPr>
-          <w:ilvl w:val="0"/>
-          <w:numId w:val="2"/>
-        </w:numPr>
-        <w:rPr>
-          <w:b/>
-          <w:bCs/>
-          <w:szCs w:val="26"/>
-        </w:rPr>
-      </w:pPr>
-      <w:r>
-        <w:rPr>
-          <w:szCs w:val="26"/>
-        </w:rPr>
-        <w:t>Căn chỉnh cho các thẻ con theo các thuộc tính</w:t>
-      </w:r>
-    </w:p>
-    <w:p>
-      <w:pPr>
-        <w:pStyle w:val="ListParagraph"/>
-        <w:ind w:left="1080" w:firstLine="0"/>
-        <w:rPr>
-          <w:b/>
-          <w:bCs/>
-          <w:szCs w:val="26"/>
-        </w:rPr>
-      </w:pPr>
-    </w:p>
-    <w:tbl>
-      <w:tblPr>
-        <w:tblStyle w:val="TableGrid"/>
-        <w:tblW w:w="0" w:type="auto"/>
-        <w:jc w:val="center"/>
-        <w:tblLook w:val="04A0" w:firstRow="1" w:lastRow="0" w:firstColumn="1" w:lastColumn="0" w:noHBand="0" w:noVBand="1"/>
-      </w:tblPr>
-      <w:tblGrid>
-        <w:gridCol w:w="3518"/>
-        <w:gridCol w:w="3507"/>
-      </w:tblGrid>
-      <w:tr>
-        <w:trPr>
-          <w:trHeight w:val="440"/>
-          <w:jc w:val="center"/>
-        </w:trPr>
-        <w:tc>
-          <w:tcPr>
-            <w:tcW w:w="3518" w:type="dxa"/>
-            <w:vAlign w:val="center"/>
-          </w:tcPr>
-          <w:p>
-            <w:pPr>
-              <w:pStyle w:val="ListParagraph"/>
-              <w:ind w:left="0" w:firstLine="0"/>
-              <w:rPr>
-                <w:szCs w:val="26"/>
-              </w:rPr>
-            </w:pPr>
-            <w:r>
-              <w:rPr>
-                <w:szCs w:val="26"/>
-              </w:rPr>
-              <w:lastRenderedPageBreak/>
-              <w:t>Justify-content</w:t>
-            </w:r>
-          </w:p>
-        </w:tc>
-        <w:tc>
-          <w:tcPr>
-            <w:tcW w:w="3507" w:type="dxa"/>
-            <w:vAlign w:val="center"/>
-          </w:tcPr>
-          <w:p>
-            <w:pPr>
-              <w:pStyle w:val="ListParagraph"/>
-              <w:ind w:left="0" w:firstLine="0"/>
-              <w:rPr>
-                <w:szCs w:val="26"/>
-              </w:rPr>
-            </w:pPr>
-            <w:r>
-              <w:rPr>
-                <w:szCs w:val="26"/>
-              </w:rPr>
-              <w:t xml:space="preserve">Căn giữa theo </w:t>
-            </w:r>
-            <w:r>
-              <w:rPr>
-                <w:szCs w:val="26"/>
-              </w:rPr>
-              <w:t>chiều ngang của thẻ cha</w:t>
-            </w:r>
-          </w:p>
-        </w:tc>
-      </w:tr>
-      <w:tr>
-        <w:trPr>
-          <w:trHeight w:val="422"/>
-          <w:jc w:val="center"/>
-        </w:trPr>
-        <w:tc>
-          <w:tcPr>
-            <w:tcW w:w="3518" w:type="dxa"/>
-            <w:vAlign w:val="center"/>
-          </w:tcPr>
-          <w:p>
-            <w:pPr>
-              <w:pStyle w:val="ListParagraph"/>
-              <w:ind w:left="0" w:firstLine="0"/>
-              <w:rPr>
-                <w:szCs w:val="26"/>
-              </w:rPr>
-            </w:pPr>
-            <w:r>
-              <w:rPr>
-                <w:szCs w:val="26"/>
-              </w:rPr>
-              <w:t>align-items</w:t>
-            </w:r>
-          </w:p>
-        </w:tc>
-        <w:tc>
-          <w:tcPr>
-            <w:tcW w:w="3507" w:type="dxa"/>
-            <w:vAlign w:val="center"/>
-          </w:tcPr>
-          <w:p>
-            <w:pPr>
-              <w:pStyle w:val="ListParagraph"/>
-              <w:ind w:left="0" w:firstLine="0"/>
-              <w:rPr>
-                <w:szCs w:val="26"/>
-              </w:rPr>
-            </w:pPr>
-            <w:r>
-              <w:rPr>
-                <w:szCs w:val="26"/>
-              </w:rPr>
-              <w:t>Căn giữa theo chiều dọc của thẻ cha</w:t>
-            </w:r>
-          </w:p>
-        </w:tc>
-      </w:tr>
-      <w:tr>
-        <w:trPr>
-          <w:trHeight w:val="440"/>
-          <w:jc w:val="center"/>
-        </w:trPr>
-        <w:tc>
-          <w:tcPr>
-            <w:tcW w:w="3518" w:type="dxa"/>
-            <w:vAlign w:val="center"/>
-          </w:tcPr>
-          <w:p>
-            <w:pPr>
-              <w:pStyle w:val="ListParagraph"/>
-              <w:ind w:left="0" w:firstLine="0"/>
-              <w:rPr>
-                <w:szCs w:val="26"/>
-              </w:rPr>
-            </w:pPr>
-            <w:r>
-              <w:rPr>
-                <w:szCs w:val="26"/>
-              </w:rPr>
-              <w:t>flex-direction</w:t>
-            </w:r>
-          </w:p>
-        </w:tc>
-        <w:tc>
-          <w:tcPr>
-            <w:tcW w:w="3507" w:type="dxa"/>
-            <w:vAlign w:val="center"/>
-          </w:tcPr>
-          <w:p>
-            <w:pPr>
-              <w:pStyle w:val="ListParagraph"/>
-              <w:ind w:left="0" w:firstLine="0"/>
-              <w:rPr>
-                <w:szCs w:val="26"/>
-              </w:rPr>
-            </w:pPr>
-            <w:r>
-              <w:rPr>
-                <w:szCs w:val="26"/>
-              </w:rPr>
-              <w:t>Xác định hướng của các phần tử bên trong thẻ cha</w:t>
-            </w:r>
-          </w:p>
-        </w:tc>
-      </w:tr>
-      <w:tr>
-        <w:trPr>
-          <w:trHeight w:val="440"/>
-          <w:jc w:val="center"/>
-        </w:trPr>
-        <w:tc>
-          <w:tcPr>
-            <w:tcW w:w="3518" w:type="dxa"/>
-            <w:vAlign w:val="center"/>
-          </w:tcPr>
-          <w:p>
-            <w:pPr>
-              <w:pStyle w:val="ListParagraph"/>
-              <w:ind w:left="0" w:firstLine="0"/>
-              <w:rPr>
-                <w:szCs w:val="26"/>
-              </w:rPr>
-            </w:pPr>
-            <w:r>
-              <w:rPr>
-                <w:szCs w:val="26"/>
-              </w:rPr>
-              <w:t>order</w:t>
-            </w:r>
-          </w:p>
-        </w:tc>
-        <w:tc>
-          <w:tcPr>
-            <w:tcW w:w="3507" w:type="dxa"/>
-            <w:vAlign w:val="center"/>
-          </w:tcPr>
-          <w:p>
-            <w:pPr>
-              <w:pStyle w:val="ListParagraph"/>
-              <w:ind w:left="0" w:firstLine="0"/>
-              <w:rPr>
-                <w:szCs w:val="26"/>
-              </w:rPr>
-            </w:pPr>
-            <w:r>
-              <w:rPr>
-                <w:szCs w:val="26"/>
-              </w:rPr>
-              <w:t>Xác định thứ tự của các phần tử con</w:t>
-            </w:r>
-          </w:p>
-        </w:tc>
-      </w:tr>
-      <w:tr>
-        <w:trPr>
-          <w:trHeight w:val="440"/>
-          <w:jc w:val="center"/>
-        </w:trPr>
-        <w:tc>
-          <w:tcPr>
-            <w:tcW w:w="3518" w:type="dxa"/>
-            <w:vAlign w:val="center"/>
-          </w:tcPr>
-          <w:p>
-            <w:pPr>
-              <w:pStyle w:val="ListParagraph"/>
-              <w:ind w:left="0" w:firstLine="0"/>
-              <w:rPr>
-                <w:szCs w:val="26"/>
-              </w:rPr>
-            </w:pPr>
-            <w:r>
-              <w:rPr>
-                <w:szCs w:val="26"/>
-              </w:rPr>
-              <w:t>Flex</w:t>
-            </w:r>
-          </w:p>
-        </w:tc>
-        <w:tc>
-          <w:tcPr>
-            <w:tcW w:w="3507" w:type="dxa"/>
-            <w:vAlign w:val="center"/>
-          </w:tcPr>
-          <w:p>
-            <w:pPr>
-              <w:pStyle w:val="ListParagraph"/>
-              <w:ind w:left="0" w:firstLine="0"/>
-              <w:rPr>
-                <w:szCs w:val="26"/>
-              </w:rPr>
-            </w:pPr>
-            <w:r>
-              <w:rPr>
-                <w:szCs w:val="26"/>
-              </w:rPr>
-              <w:t>Phần tử con sẽ chiếm bao nhiêu diện tích của phần tử cha</w:t>
-            </w:r>
-          </w:p>
-        </w:tc>
-      </w:tr>
-    </w:tbl>
-    <w:p>
-      <w:pPr>
-        <w:pStyle w:val="ListParagraph"/>
-        <w:ind w:firstLine="0"/>
-        <w:rPr>
-          <w:b/>
-          <w:bCs/>
-          <w:szCs w:val="26"/>
-        </w:rPr>
-      </w:pPr>
-      <w:r>
-        <w:rPr>
-          <w:b/>
-          <w:bCs/>
-          <w:szCs w:val="26"/>
-        </w:rPr>
-        <w:tab/>
-      </w:r>
-      <w:r>
-        <w:rPr>
-          <w:b/>
-          <w:bCs/>
-          <w:szCs w:val="26"/>
-        </w:rPr>
-        <w:tab/>
-      </w:r>
-      <w:r>
-        <w:rPr>
-          <w:b/>
-          <w:bCs/>
-          <w:szCs w:val="26"/>
-        </w:rPr>
-        <w:tab/>
-      </w:r>
-    </w:p>
-    <w:p>
-      <w:pPr>
-        <w:pStyle w:val="ListParagraph"/>
-        <w:numPr>
-          <w:ilvl w:val="0"/>
-          <w:numId w:val="1"/>
-        </w:numPr>
-        <w:rPr>
-          <w:b/>
-          <w:bCs/>
-          <w:szCs w:val="26"/>
-        </w:rPr>
-      </w:pPr>
-      <w:r>
-        <w:rPr>
-          <w:szCs w:val="26"/>
-        </w:rPr>
-        <w:t>Các loại position:</w:t>
-      </w:r>
-    </w:p>
-    <w:p>
-      <w:pPr>
-        <w:pStyle w:val="ListParagraph"/>
-        <w:numPr>
-          <w:ilvl w:val="0"/>
-          <w:numId w:val="4"/>
-        </w:numPr>
-        <w:rPr>
-          <w:szCs w:val="26"/>
-        </w:rPr>
-      </w:pPr>
-      <w:r>
-        <w:rPr>
-          <w:szCs w:val="26"/>
-        </w:rPr>
-        <w:t xml:space="preserve">Relative: </w:t>
-      </w:r>
-      <w:r>
-        <w:rPr>
-          <w:szCs w:val="26"/>
-        </w:rPr>
-        <w:t>Di chuyển dựa trên vị trí gốc là vị trí ban đầu của phần tử</w:t>
-      </w:r>
-    </w:p>
-    <w:p>
-      <w:pPr>
-        <w:pStyle w:val="ListParagraph"/>
-        <w:numPr>
-          <w:ilvl w:val="0"/>
-          <w:numId w:val="4"/>
-        </w:numPr>
-        <w:rPr>
-          <w:szCs w:val="26"/>
-        </w:rPr>
-      </w:pPr>
-      <w:r>
-        <w:rPr>
-          <w:szCs w:val="26"/>
-        </w:rPr>
-        <w:t>Absolute: Di chuyển dựa trên vị trí gốc là vị trí của thẻ cha gần nhất có thuộc tính position là relative hoặc absolute.</w:t>
-      </w:r>
-    </w:p>
-    <w:p>
-      <w:pPr>
-        <w:pStyle w:val="ListParagraph"/>
-        <w:numPr>
-          <w:ilvl w:val="0"/>
-          <w:numId w:val="4"/>
-        </w:numPr>
-        <w:rPr>
-          <w:szCs w:val="26"/>
-        </w:rPr>
-      </w:pPr>
-      <w:r>
-        <w:rPr>
-          <w:szCs w:val="26"/>
-        </w:rPr>
-        <w:t>Fixed: Nằm ở một vị trí cố định trên trang web, không di chuyển khi người dùng cuộn trang web.</w:t>
-      </w:r>
-    </w:p>
-    <w:p>
-      <w:pPr>
-        <w:rPr>
-          <w:szCs w:val="26"/>
-        </w:rPr>
-      </w:pPr>
-    </w:p>
-    <w:p>
-      <w:pPr>
-        <w:pStyle w:val="ListParagraph"/>
-        <w:numPr>
-          <w:ilvl w:val="0"/>
-          <w:numId w:val="1"/>
-        </w:numPr>
-        <w:rPr>
-          <w:szCs w:val="26"/>
-        </w:rPr>
-      </w:pPr>
-      <w:r>
-        <w:rPr>
-          <w:szCs w:val="26"/>
-        </w:rPr>
-        <w:t>BEM là viết tắt của "Block, Element, Modifier". Đây là một phương pháp đặt tên class cho các thành phần trong CSS</w:t>
-      </w:r>
-      <w:r>
-        <w:rPr>
-          <w:szCs w:val="26"/>
-        </w:rPr>
-        <w:t xml:space="preserve">. </w:t>
-      </w:r>
-      <w:r>
-        <w:rPr>
-          <w:szCs w:val="26"/>
-        </w:rPr>
-        <w:t xml:space="preserve">Trong đó </w:t>
-      </w:r>
-      <w:r>
-        <w:rPr>
-          <w:szCs w:val="26"/>
-        </w:rPr>
-        <w:t>B</w:t>
-      </w:r>
-      <w:r>
-        <w:rPr>
-          <w:szCs w:val="26"/>
-        </w:rPr>
-        <w:t>lock là một</w:t>
-      </w:r>
-      <w:r>
-        <w:rPr>
-          <w:szCs w:val="26"/>
-        </w:rPr>
-        <w:t xml:space="preserve"> thành phần lớn chứa các Elements bên </w:t>
-      </w:r>
-      <w:proofErr w:type="gramStart"/>
-      <w:r>
-        <w:rPr>
-          <w:szCs w:val="26"/>
-        </w:rPr>
-        <w:t>trong,  Modifier</w:t>
-      </w:r>
-      <w:proofErr w:type="gramEnd"/>
-      <w:r>
-        <w:rPr>
-          <w:szCs w:val="26"/>
-        </w:rPr>
-        <w:t xml:space="preserve"> là một lớp đặc biệt </w:t>
-      </w:r>
-      <w:r>
-        <w:rPr>
-          <w:szCs w:val="26"/>
-        </w:rPr>
-        <w:t>dùng để thêm hoặc bớt các thuộc tính của Block</w:t>
-      </w:r>
-      <w:r>
-        <w:rPr>
-          <w:szCs w:val="26"/>
-        </w:rPr>
-        <w:t xml:space="preserve"> hoặc</w:t>
-      </w:r>
-      <w:r>
-        <w:rPr>
-          <w:szCs w:val="26"/>
-        </w:rPr>
-        <w:t xml:space="preserve"> Elements</w:t>
-      </w:r>
-      <w:r>
-        <w:rPr>
-          <w:szCs w:val="26"/>
-        </w:rPr>
-        <w:t>.</w:t>
-      </w:r>
-    </w:p>
-    <w:p>
-      <w:pPr>
-        <w:pStyle w:val="ListParagraph"/>
-        <w:ind w:firstLine="0"/>
-        <w:rPr>
-          <w:szCs w:val="26"/>
-        </w:rPr>
-      </w:pPr>
-    </w:p>
-    <w:p>
-      <w:pPr>
-        <w:pStyle w:val="ListParagraph"/>
-        <w:ind w:firstLine="0"/>
-        <w:rPr>
-          <w:szCs w:val="26"/>
-        </w:rPr>
-      </w:pPr>
-      <w:r>
-        <w:rPr>
-          <w:szCs w:val="26"/>
-        </w:rPr>
-        <w:t>Ví dụ:</w:t>
-      </w:r>
-    </w:p>
-    <w:p>
-      <w:pPr>
-        <w:pStyle w:val="ListParagraph"/>
-        <w:ind w:firstLine="0"/>
-        <w:rPr>
-          <w:szCs w:val="26"/>
-        </w:rPr>
-      </w:pPr>
-      <w:r>
-        <w:rPr>
+          <w:noProof/>
           <w:szCs w:val="26"/>
         </w:rPr>
         <w:drawing>
-          <wp:inline distT="0" distB="0" distL="0" distR="0" wp14:anchorId="714BB8D8" wp14:editId="292DCD92">
+          <wp:inline distT="0" distB="0" distL="0" distR="0" wp14:anchorId="1B34F786" wp14:editId="5A088015">
             <wp:extent cx="4777740" cy="1977957"/>
             <wp:effectExtent l="0" t="0" r="3810" b="3810"/>
             <wp:docPr id="6" name="Picture 6"/>
@@ -1503,13 +599,7 @@
         <w:rPr>
           <w:szCs w:val="26"/>
         </w:rPr>
-        <w:t>Ở ví dụ này, card chính là block với các elements là card__header, card__body,</w:t>
-      </w:r>
-      <w:r>
-        <w:rPr>
-          <w:szCs w:val="26"/>
-        </w:rPr>
-        <w:t xml:space="preserve"> card__footer, với modifier là </w:t>
+        <w:t xml:space="preserve">Ở ví dụ này, card chính là block với các elements là card__header, card__body, card__footer, với modifier là </w:t>
       </w:r>
       <w:proofErr w:type="gramStart"/>
       <w:r>
@@ -1529,6 +619,859 @@
     <w:p>
       <w:pPr>
         <w:ind w:firstLine="0"/>
+      </w:pPr>
+    </w:p>
+    <w:p>
+      <w:pPr>
+        <w:pStyle w:val="Heading1"/>
+      </w:pPr>
+      <w:r>
+        <w:lastRenderedPageBreak/>
+        <w:t>II. Bootstrap cơ bản</w:t>
+      </w:r>
+    </w:p>
+    <w:p>
+      <w:pPr>
+        <w:pStyle w:val="Heading2"/>
+        <w:numPr>
+          <w:ilvl w:val="0"/>
+          <w:numId w:val="12"/>
+        </w:numPr>
+      </w:pPr>
+      <w:r>
+        <w:t>Flex</w:t>
+      </w:r>
+      <w:r>
+        <w:t>box</w:t>
+      </w:r>
+    </w:p>
+    <w:p>
+      <w:pPr>
+        <w:pStyle w:val="ListParagraph"/>
+        <w:numPr>
+          <w:ilvl w:val="0"/>
+          <w:numId w:val="1"/>
+        </w:numPr>
+        <w:rPr>
+          <w:szCs w:val="26"/>
+        </w:rPr>
+      </w:pPr>
+      <w:r>
+        <w:rPr>
+          <w:szCs w:val="26"/>
+        </w:rPr>
+        <w:t>Để sử dụng Flex</w:t>
+      </w:r>
+      <w:r>
+        <w:rPr>
+          <w:szCs w:val="26"/>
+        </w:rPr>
+        <w:t>box</w:t>
+      </w:r>
+      <w:r>
+        <w:rPr>
+          <w:szCs w:val="26"/>
+        </w:rPr>
+        <w:t xml:space="preserve"> </w:t>
+      </w:r>
+      <w:r>
+        <w:rPr>
+          <w:szCs w:val="26"/>
+        </w:rPr>
+        <w:t>trong</w:t>
+      </w:r>
+      <w:r>
+        <w:rPr>
+          <w:szCs w:val="26"/>
+        </w:rPr>
+        <w:t xml:space="preserve"> Bootstrap, </w:t>
+      </w:r>
+      <w:r>
+        <w:rPr>
+          <w:szCs w:val="26"/>
+        </w:rPr>
+        <w:t>cần thêm lớp d-flex cho thẻ cha bao bọc các phần tử bên trong.</w:t>
+      </w:r>
+    </w:p>
+    <w:p>
+      <w:pPr>
+        <w:pStyle w:val="ListParagraph"/>
+        <w:numPr>
+          <w:ilvl w:val="0"/>
+          <w:numId w:val="1"/>
+        </w:numPr>
+        <w:rPr>
+          <w:szCs w:val="26"/>
+        </w:rPr>
+      </w:pPr>
+      <w:r>
+        <w:rPr>
+          <w:szCs w:val="26"/>
+        </w:rPr>
+        <w:t>Điều chỉnh</w:t>
+      </w:r>
+      <w:r>
+        <w:rPr>
+          <w:szCs w:val="26"/>
+        </w:rPr>
+        <w:t xml:space="preserve"> kích thước của các phần tử sử dụng lớp flex-*. Ví dụ, flex-grow-1 sẽ cho phép phần tử tự mở rộng để </w:t>
+      </w:r>
+      <w:r>
+        <w:rPr>
+          <w:szCs w:val="26"/>
+        </w:rPr>
+        <w:t>lấp</w:t>
+      </w:r>
+      <w:r>
+        <w:rPr>
+          <w:szCs w:val="26"/>
+        </w:rPr>
+        <w:t xml:space="preserve"> đầy không gian trống.</w:t>
+      </w:r>
+    </w:p>
+    <w:p>
+      <w:pPr>
+        <w:pStyle w:val="ListParagraph"/>
+        <w:numPr>
+          <w:ilvl w:val="0"/>
+          <w:numId w:val="1"/>
+        </w:numPr>
+        <w:rPr>
+          <w:szCs w:val="26"/>
+        </w:rPr>
+      </w:pPr>
+      <w:r>
+        <w:rPr>
+          <w:szCs w:val="26"/>
+        </w:rPr>
+        <w:t>S</w:t>
+      </w:r>
+      <w:r>
+        <w:rPr>
+          <w:szCs w:val="26"/>
+        </w:rPr>
+        <w:t xml:space="preserve">ử dụng lớp flex-wrap-* để kiểm soát cách các phần tử xếp chồng lên nhau khi </w:t>
+      </w:r>
+      <w:r>
+        <w:rPr>
+          <w:szCs w:val="26"/>
+        </w:rPr>
+        <w:t>khoảng cách</w:t>
+      </w:r>
+      <w:r>
+        <w:rPr>
+          <w:szCs w:val="26"/>
+        </w:rPr>
+        <w:t xml:space="preserve"> không đủ. Các giá trị có thể được sử dụng bao gồm:</w:t>
+      </w:r>
+    </w:p>
+    <w:p>
+      <w:pPr>
+        <w:pStyle w:val="ListParagraph"/>
+        <w:numPr>
+          <w:ilvl w:val="0"/>
+          <w:numId w:val="11"/>
+        </w:numPr>
+        <w:rPr>
+          <w:szCs w:val="26"/>
+        </w:rPr>
+      </w:pPr>
+      <w:r>
+        <w:rPr>
+          <w:szCs w:val="26"/>
+        </w:rPr>
+        <w:t xml:space="preserve">flex-wrap-nowrap: các phần tử không được kết hợp lại nếu không đủ </w:t>
+      </w:r>
+      <w:r>
+        <w:rPr>
+          <w:szCs w:val="26"/>
+        </w:rPr>
+        <w:t>khoảng cách.</w:t>
+      </w:r>
+    </w:p>
+    <w:p>
+      <w:pPr>
+        <w:pStyle w:val="ListParagraph"/>
+        <w:numPr>
+          <w:ilvl w:val="0"/>
+          <w:numId w:val="11"/>
+        </w:numPr>
+        <w:rPr>
+          <w:szCs w:val="26"/>
+        </w:rPr>
+      </w:pPr>
+      <w:r>
+        <w:rPr>
+          <w:szCs w:val="26"/>
+        </w:rPr>
+        <w:t>flex-wrap-wrap: các phần tử sẽ được xếp dọc theo nhiều hàng</w:t>
+      </w:r>
+      <w:r>
+        <w:rPr>
+          <w:szCs w:val="26"/>
+        </w:rPr>
+        <w:t>.</w:t>
+      </w:r>
+    </w:p>
+    <w:p>
+      <w:pPr>
+        <w:pStyle w:val="ListParagraph"/>
+        <w:numPr>
+          <w:ilvl w:val="0"/>
+          <w:numId w:val="11"/>
+        </w:numPr>
+        <w:rPr>
+          <w:szCs w:val="26"/>
+        </w:rPr>
+      </w:pPr>
+      <w:r>
+        <w:rPr>
+          <w:szCs w:val="26"/>
+        </w:rPr>
+        <w:t>flex-wrap-wrap-reverse: các phần tử sẽ được xếp từ dưới lên theo nhiều hàng</w:t>
+      </w:r>
+    </w:p>
+    <w:p>
+      <w:pPr>
+        <w:pStyle w:val="ListParagraph"/>
+        <w:numPr>
+          <w:ilvl w:val="0"/>
+          <w:numId w:val="1"/>
+        </w:numPr>
+        <w:rPr>
+          <w:szCs w:val="26"/>
+        </w:rPr>
+      </w:pPr>
+      <w:r>
+        <w:rPr>
+          <w:szCs w:val="26"/>
+        </w:rPr>
+        <w:t>S</w:t>
+      </w:r>
+      <w:r>
+        <w:rPr>
+          <w:szCs w:val="26"/>
+        </w:rPr>
+        <w:t>ử dụng lớp flex-row hoặc flex-column để thay đổi hướng của chiều sắp xếp.</w:t>
+      </w:r>
+    </w:p>
+    <w:p>
+      <w:pPr>
+        <w:pStyle w:val="ListParagraph"/>
+        <w:numPr>
+          <w:ilvl w:val="0"/>
+          <w:numId w:val="1"/>
+        </w:numPr>
+        <w:rPr>
+          <w:szCs w:val="26"/>
+        </w:rPr>
+      </w:pPr>
+      <w:r>
+        <w:rPr>
+          <w:szCs w:val="26"/>
+        </w:rPr>
+        <w:t>S</w:t>
+      </w:r>
+      <w:r>
+        <w:rPr>
+          <w:szCs w:val="26"/>
+        </w:rPr>
+        <w:t>ử dụng lớp order-* để kiểm soát thứ tự các phần tử trong container. Các giá trị được sử dụng bao gồm các số từ 0 đến 12, với giá trị càng nhỏ thì phần tử sẽ hiển thị trước.</w:t>
+      </w:r>
+    </w:p>
+    <w:p>
+      <w:pPr>
+        <w:pStyle w:val="ListParagraph"/>
+        <w:numPr>
+          <w:ilvl w:val="0"/>
+          <w:numId w:val="1"/>
+        </w:numPr>
+        <w:rPr>
+          <w:szCs w:val="26"/>
+        </w:rPr>
+      </w:pPr>
+      <w:r>
+        <w:rPr>
+          <w:szCs w:val="26"/>
+        </w:rPr>
+        <w:t>S</w:t>
+      </w:r>
+      <w:r>
+        <w:rPr>
+          <w:szCs w:val="26"/>
+        </w:rPr>
+        <w:t>ử dụng lớp align-items-* để canh chỉnh của các phần tử</w:t>
+      </w:r>
+      <w:r>
+        <w:rPr>
+          <w:szCs w:val="26"/>
+        </w:rPr>
+        <w:t xml:space="preserve"> theo chiều </w:t>
+      </w:r>
+      <w:r>
+        <w:rPr>
+          <w:szCs w:val="26"/>
+        </w:rPr>
+        <w:t>dọc</w:t>
+      </w:r>
+      <w:r>
+        <w:rPr>
+          <w:szCs w:val="26"/>
+        </w:rPr>
+        <w:t xml:space="preserve"> </w:t>
+      </w:r>
+      <w:r>
+        <w:rPr>
+          <w:szCs w:val="26"/>
+        </w:rPr>
+        <w:t>của</w:t>
+      </w:r>
+      <w:r>
+        <w:rPr>
+          <w:szCs w:val="26"/>
+        </w:rPr>
+        <w:t xml:space="preserve"> container. Các giá trị có thể được sử dụng bao gồm:</w:t>
+      </w:r>
+    </w:p>
+    <w:p>
+      <w:pPr>
+        <w:pStyle w:val="ListParagraph"/>
+        <w:numPr>
+          <w:ilvl w:val="0"/>
+          <w:numId w:val="10"/>
+        </w:numPr>
+        <w:rPr>
+          <w:szCs w:val="26"/>
+        </w:rPr>
+      </w:pPr>
+      <w:r>
+        <w:rPr>
+          <w:szCs w:val="26"/>
+        </w:rPr>
+        <w:t>align-items-start: căn chỉnh các phần tử từ trên xuống</w:t>
+      </w:r>
+      <w:r>
+        <w:rPr>
+          <w:szCs w:val="26"/>
+        </w:rPr>
+        <w:t>.</w:t>
+      </w:r>
+    </w:p>
+    <w:p>
+      <w:pPr>
+        <w:pStyle w:val="ListParagraph"/>
+        <w:numPr>
+          <w:ilvl w:val="0"/>
+          <w:numId w:val="10"/>
+        </w:numPr>
+        <w:rPr>
+          <w:szCs w:val="26"/>
+        </w:rPr>
+      </w:pPr>
+      <w:r>
+        <w:rPr>
+          <w:szCs w:val="26"/>
+        </w:rPr>
+        <w:t xml:space="preserve">align-items-center: căn chỉnh các phần tử </w:t>
+      </w:r>
+      <w:r>
+        <w:rPr>
+          <w:szCs w:val="26"/>
+        </w:rPr>
+        <w:t>nằm giữa theo chiều dọc</w:t>
+      </w:r>
+      <w:r>
+        <w:rPr>
+          <w:szCs w:val="26"/>
+        </w:rPr>
+        <w:t>.</w:t>
+      </w:r>
+    </w:p>
+    <w:p>
+      <w:pPr>
+        <w:pStyle w:val="ListParagraph"/>
+        <w:numPr>
+          <w:ilvl w:val="0"/>
+          <w:numId w:val="10"/>
+        </w:numPr>
+        <w:rPr>
+          <w:szCs w:val="26"/>
+        </w:rPr>
+      </w:pPr>
+      <w:r>
+        <w:rPr>
+          <w:szCs w:val="26"/>
+        </w:rPr>
+        <w:t>align-items-end: căn chỉnh các phần tử từ dưới lên</w:t>
+      </w:r>
+      <w:r>
+        <w:rPr>
+          <w:szCs w:val="26"/>
+        </w:rPr>
+        <w:t>.</w:t>
+      </w:r>
+    </w:p>
+    <w:p>
+      <w:pPr>
+        <w:pStyle w:val="ListParagraph"/>
+        <w:numPr>
+          <w:ilvl w:val="0"/>
+          <w:numId w:val="1"/>
+        </w:numPr>
+        <w:rPr>
+          <w:szCs w:val="26"/>
+        </w:rPr>
+      </w:pPr>
+      <w:r>
+        <w:rPr>
+          <w:szCs w:val="26"/>
+        </w:rPr>
+        <w:t>S</w:t>
+      </w:r>
+      <w:r>
+        <w:rPr>
+          <w:szCs w:val="26"/>
+        </w:rPr>
+        <w:t xml:space="preserve">ử dụng lớp justify-content-* để </w:t>
+      </w:r>
+      <w:r>
+        <w:rPr>
+          <w:szCs w:val="26"/>
+        </w:rPr>
+        <w:t>điều chỉnh</w:t>
+      </w:r>
+      <w:r>
+        <w:rPr>
+          <w:szCs w:val="26"/>
+        </w:rPr>
+        <w:t xml:space="preserve"> khoảng cách giữa các phần tử </w:t>
+      </w:r>
+      <w:r>
+        <w:rPr>
+          <w:szCs w:val="26"/>
+        </w:rPr>
+        <w:t>theo chiều ngang</w:t>
+      </w:r>
+      <w:r>
+        <w:rPr>
+          <w:szCs w:val="26"/>
+        </w:rPr>
+        <w:t xml:space="preserve"> </w:t>
+      </w:r>
+      <w:r>
+        <w:rPr>
+          <w:szCs w:val="26"/>
+        </w:rPr>
+        <w:t>của container</w:t>
+      </w:r>
+      <w:r>
+        <w:rPr>
+          <w:szCs w:val="26"/>
+        </w:rPr>
+        <w:t>. Các giá trị có thể được sử dụng bao gồm:</w:t>
+      </w:r>
+    </w:p>
+    <w:p>
+      <w:pPr>
+        <w:pStyle w:val="ListParagraph"/>
+        <w:numPr>
+          <w:ilvl w:val="0"/>
+          <w:numId w:val="9"/>
+        </w:numPr>
+        <w:rPr>
+          <w:szCs w:val="26"/>
+        </w:rPr>
+      </w:pPr>
+      <w:r>
+        <w:rPr>
+          <w:szCs w:val="26"/>
+        </w:rPr>
+        <w:t>justify-content-start: canh chỉnh các phần tử từ bên trái</w:t>
+      </w:r>
+      <w:r>
+        <w:rPr>
+          <w:szCs w:val="26"/>
+        </w:rPr>
+        <w:t>.</w:t>
+      </w:r>
+    </w:p>
+    <w:p>
+      <w:pPr>
+        <w:pStyle w:val="ListParagraph"/>
+        <w:numPr>
+          <w:ilvl w:val="0"/>
+          <w:numId w:val="9"/>
+        </w:numPr>
+        <w:rPr>
+          <w:szCs w:val="26"/>
+        </w:rPr>
+      </w:pPr>
+      <w:r>
+        <w:rPr>
+          <w:szCs w:val="26"/>
+        </w:rPr>
+        <w:t>justify-content-end: canh chỉnh các phần tử từ bên phải</w:t>
+      </w:r>
+      <w:r>
+        <w:rPr>
+          <w:szCs w:val="26"/>
+        </w:rPr>
+        <w:t>.</w:t>
+      </w:r>
+    </w:p>
+    <w:p>
+      <w:pPr>
+        <w:pStyle w:val="ListParagraph"/>
+        <w:numPr>
+          <w:ilvl w:val="0"/>
+          <w:numId w:val="9"/>
+        </w:numPr>
+        <w:rPr>
+          <w:szCs w:val="26"/>
+        </w:rPr>
+      </w:pPr>
+      <w:r>
+        <w:rPr>
+          <w:szCs w:val="26"/>
+        </w:rPr>
+        <w:t xml:space="preserve">justify-content-center: canh chỉnh các phần tử </w:t>
+      </w:r>
+      <w:r>
+        <w:rPr>
+          <w:szCs w:val="26"/>
+        </w:rPr>
+        <w:t>nằm giữa theo chiều ngang</w:t>
+      </w:r>
+      <w:r>
+        <w:rPr>
+          <w:szCs w:val="26"/>
+        </w:rPr>
+        <w:t>.</w:t>
+      </w:r>
+    </w:p>
+    <w:p>
+      <w:pPr>
+        <w:pStyle w:val="ListParagraph"/>
+        <w:numPr>
+          <w:ilvl w:val="0"/>
+          <w:numId w:val="9"/>
+        </w:numPr>
+        <w:rPr>
+          <w:szCs w:val="26"/>
+        </w:rPr>
+      </w:pPr>
+      <w:r>
+        <w:rPr>
+          <w:szCs w:val="26"/>
+        </w:rPr>
+        <w:t xml:space="preserve">justify-content-between: canh chỉnh các phần tử sao cho chúng được căn đều </w:t>
+      </w:r>
+      <w:r>
+        <w:rPr>
+          <w:szCs w:val="26"/>
+        </w:rPr>
+        <w:t>nhưng không có khoảng trống ở hai bên.</w:t>
+      </w:r>
+    </w:p>
+    <w:p>
+      <w:pPr>
+        <w:pStyle w:val="ListParagraph"/>
+        <w:numPr>
+          <w:ilvl w:val="0"/>
+          <w:numId w:val="9"/>
+        </w:numPr>
+        <w:rPr>
+          <w:szCs w:val="26"/>
+        </w:rPr>
+      </w:pPr>
+      <w:r>
+        <w:rPr>
+          <w:szCs w:val="26"/>
+        </w:rPr>
+        <w:t xml:space="preserve">justify-content-around: </w:t>
+      </w:r>
+      <w:r>
+        <w:rPr>
+          <w:szCs w:val="26"/>
+        </w:rPr>
+        <w:t>giống between nhưng có 2 khoảng trống bằng nhau ở 2 bên.</w:t>
+      </w:r>
+    </w:p>
+    <w:p>
+      <w:pPr>
+        <w:pStyle w:val="Heading2"/>
+        <w:numPr>
+          <w:ilvl w:val="0"/>
+          <w:numId w:val="12"/>
+        </w:numPr>
+      </w:pPr>
+      <w:r>
+        <w:lastRenderedPageBreak/>
+        <w:t>Grid</w:t>
+      </w:r>
+    </w:p>
+    <w:p>
+      <w:pPr>
+        <w:pStyle w:val="ListParagraph"/>
+        <w:numPr>
+          <w:ilvl w:val="0"/>
+          <w:numId w:val="1"/>
+        </w:numPr>
+      </w:pPr>
+      <w:r>
+        <w:rPr>
+          <w:szCs w:val="26"/>
+        </w:rPr>
+        <w:t>Grid được sử dụng để tạo cột và hàng, giúp phân chia bố cục nội dung</w:t>
+      </w:r>
+      <w:r>
+        <w:rPr>
+          <w:szCs w:val="26"/>
+        </w:rPr>
+        <w:t xml:space="preserve"> trang web</w:t>
+      </w:r>
+      <w:r>
+        <w:rPr>
+          <w:szCs w:val="26"/>
+        </w:rPr>
+        <w:t xml:space="preserve"> một cách dễ dàng. Trong Bootstrap, hệ thống grid gồm 12 cột</w:t>
+      </w:r>
+      <w:r>
+        <w:rPr>
+          <w:szCs w:val="26"/>
+        </w:rPr>
+        <w:t>.</w:t>
+      </w:r>
+    </w:p>
+    <w:p>
+      <w:pPr>
+        <w:pStyle w:val="ListParagraph"/>
+        <w:numPr>
+          <w:ilvl w:val="0"/>
+          <w:numId w:val="1"/>
+        </w:numPr>
+      </w:pPr>
+      <w:r>
+        <w:t>Đầu tiên,</w:t>
+      </w:r>
+      <w:r>
+        <w:t xml:space="preserve"> tạo hàng (row) bằng cách sử dụng class row.</w:t>
+      </w:r>
+    </w:p>
+    <w:p>
+      <w:pPr>
+        <w:pStyle w:val="ListParagraph"/>
+        <w:ind w:firstLine="0"/>
+      </w:pPr>
+      <w:r>
+        <w:drawing>
+          <wp:inline distT="0" distB="0" distL="0" distR="0" wp14:anchorId="1153C9FA" wp14:editId="56782973">
+            <wp:extent cx="3985605" cy="563929"/>
+            <wp:effectExtent l="0" t="0" r="0" b="7620"/>
+            <wp:docPr id="14" name="Picture 14" descr="Graphical user interface&#10;&#10;Description automatically generated"/>
+            <wp:cNvGraphicFramePr>
+              <a:graphicFrameLocks xmlns:a="http://schemas.openxmlformats.org/drawingml/2006/main" noChangeAspect="1"/>
+            </wp:cNvGraphicFramePr>
+            <a:graphic xmlns:a="http://schemas.openxmlformats.org/drawingml/2006/main">
+              <a:graphicData uri="http://schemas.openxmlformats.org/drawingml/2006/picture">
+                <pic:pic xmlns:pic="http://schemas.openxmlformats.org/drawingml/2006/picture">
+                  <pic:nvPicPr>
+                    <pic:cNvPr id="14" name="Picture 14" descr="Graphical user interface&#10;&#10;Description automatically generated"/>
+                    <pic:cNvPicPr/>
+                  </pic:nvPicPr>
+                  <pic:blipFill>
+                    <a:blip r:embed="rId11"/>
+                    <a:stretch>
+                      <a:fillRect/>
+                    </a:stretch>
+                  </pic:blipFill>
+                  <pic:spPr>
+                    <a:xfrm>
+                      <a:off x="0" y="0"/>
+                      <a:ext cx="3985605" cy="563929"/>
+                    </a:xfrm>
+                    <a:prstGeom prst="rect">
+                      <a:avLst/>
+                    </a:prstGeom>
+                  </pic:spPr>
+                </pic:pic>
+              </a:graphicData>
+            </a:graphic>
+          </wp:inline>
+        </w:drawing>
+      </w:r>
+    </w:p>
+    <w:p>
+      <w:pPr>
+        <w:pStyle w:val="ListParagraph"/>
+        <w:numPr>
+          <w:ilvl w:val="0"/>
+          <w:numId w:val="1"/>
+        </w:numPr>
+      </w:pPr>
+      <w:r>
+        <w:t>Mỗi hàng được chia thành các cột với các class col-*, trong đó * là số thể hiện chiều rộng của cột. Ví dụ: col-6 là cột chiếm 50% chiều rộng của hàng, col-4 là cột chiếm 33.33% chiều rộng của hàng, và col-12 là cột chiếm 100% chiều rộng của hàng.</w:t>
+      </w:r>
+    </w:p>
+    <w:p>
+      <w:pPr>
+        <w:pStyle w:val="ListParagraph"/>
+        <w:numPr>
+          <w:ilvl w:val="0"/>
+          <w:numId w:val="1"/>
+        </w:numPr>
+      </w:pPr>
+      <w:r>
+        <w:t>C</w:t>
+      </w:r>
+      <w:r>
+        <w:t>ó thể kết hợp các class để tạo ra các tỷ lệ phần trăm khác nhau cho các cột</w:t>
+      </w:r>
+      <w:r>
+        <w:t>:</w:t>
+      </w:r>
+    </w:p>
+    <w:p>
+      <w:pPr>
+        <w:pStyle w:val="ListParagraph"/>
+        <w:numPr>
+          <w:ilvl w:val="0"/>
+          <w:numId w:val="13"/>
+        </w:numPr>
+      </w:pPr>
+      <w:r>
+        <w:t>col-*: Cột theo tỷ lệ phần trăm trên tất cả các kích thước thiết bị.</w:t>
+      </w:r>
+    </w:p>
+    <w:p>
+      <w:pPr>
+        <w:pStyle w:val="ListParagraph"/>
+        <w:numPr>
+          <w:ilvl w:val="0"/>
+          <w:numId w:val="13"/>
+        </w:numPr>
+      </w:pPr>
+      <w:r>
+        <w:t>col-sm-*: Cột theo tỷ lệ phần trăm trên thiết bị có độ rộng lớn hơn hoặc bằng 576px.</w:t>
+      </w:r>
+    </w:p>
+    <w:p>
+      <w:pPr>
+        <w:pStyle w:val="ListParagraph"/>
+        <w:numPr>
+          <w:ilvl w:val="0"/>
+          <w:numId w:val="13"/>
+        </w:numPr>
+      </w:pPr>
+      <w:r>
+        <w:t>col-md-*: Cột theo tỷ lệ phần trăm trên thiết bị có độ rộng lớn hơn hoặc bằng 768px.</w:t>
+      </w:r>
+    </w:p>
+    <w:p>
+      <w:pPr>
+        <w:pStyle w:val="ListParagraph"/>
+        <w:numPr>
+          <w:ilvl w:val="0"/>
+          <w:numId w:val="13"/>
+        </w:numPr>
+      </w:pPr>
+      <w:r>
+        <w:t>col-lg-*: Cột theo tỷ lệ phần trăm trên thiết bị có độ rộng lớn hơn hoặc bằng 992px.</w:t>
+      </w:r>
+    </w:p>
+    <w:p>
+      <w:pPr>
+        <w:pStyle w:val="ListParagraph"/>
+        <w:numPr>
+          <w:ilvl w:val="0"/>
+          <w:numId w:val="13"/>
+        </w:numPr>
+      </w:pPr>
+      <w:r>
+        <w:t>col-xl-*: Cột theo tỷ lệ phần trăm trên thiết bị có độ rộng lớn hơn hoặc bằng 1200px.</w:t>
+      </w:r>
+    </w:p>
+    <w:p>
+      <w:pPr>
+        <w:pStyle w:val="ListParagraph"/>
+        <w:ind w:left="1440" w:firstLine="0"/>
+      </w:pPr>
+      <w:r>
+        <w:drawing>
+          <wp:inline distT="0" distB="0" distL="0" distR="0" wp14:anchorId="74534E1F" wp14:editId="3AE8E270">
+            <wp:extent cx="3109229" cy="1112616"/>
+            <wp:effectExtent l="0" t="0" r="0" b="0"/>
+            <wp:docPr id="15" name="Picture 15" descr="Text&#10;&#10;Description automatically generated"/>
+            <wp:cNvGraphicFramePr>
+              <a:graphicFrameLocks xmlns:a="http://schemas.openxmlformats.org/drawingml/2006/main" noChangeAspect="1"/>
+            </wp:cNvGraphicFramePr>
+            <a:graphic xmlns:a="http://schemas.openxmlformats.org/drawingml/2006/main">
+              <a:graphicData uri="http://schemas.openxmlformats.org/drawingml/2006/picture">
+                <pic:pic xmlns:pic="http://schemas.openxmlformats.org/drawingml/2006/picture">
+                  <pic:nvPicPr>
+                    <pic:cNvPr id="15" name="Picture 15" descr="Text&#10;&#10;Description automatically generated"/>
+                    <pic:cNvPicPr/>
+                  </pic:nvPicPr>
+                  <pic:blipFill>
+                    <a:blip r:embed="rId12"/>
+                    <a:stretch>
+                      <a:fillRect/>
+                    </a:stretch>
+                  </pic:blipFill>
+                  <pic:spPr>
+                    <a:xfrm>
+                      <a:off x="0" y="0"/>
+                      <a:ext cx="3109229" cy="1112616"/>
+                    </a:xfrm>
+                    <a:prstGeom prst="rect">
+                      <a:avLst/>
+                    </a:prstGeom>
+                  </pic:spPr>
+                </pic:pic>
+              </a:graphicData>
+            </a:graphic>
+          </wp:inline>
+        </w:drawing>
+      </w:r>
+    </w:p>
+    <w:p>
+      <w:pPr>
+        <w:pStyle w:val="ListParagraph"/>
+        <w:numPr>
+          <w:ilvl w:val="0"/>
+          <w:numId w:val="1"/>
+        </w:numPr>
+      </w:pPr>
+      <w:r>
+        <w:t>Trong ví dụ này, khi độ rộng của trang web giảm xuống dưới 768px (điện thoại di động), cột đầu tiên sẽ chiếm 50% chiều rộng của hàng và cột thứ hai sẽ chiếm 50% chiều rộng của hàng. Khi độ rộng của trang web lớn hơn hoặc bằng 768px (màn hình máy tính bảng hoặc máy tính xách tay), cột đầu tiên sẽ chiếm 33.33% chiều rộng của hàng và cột thứ hai sẽ chiếm 66.67% chiều rộng của hàng.</w:t>
+      </w:r>
+    </w:p>
+    <w:p>
+      <w:pPr>
+        <w:pStyle w:val="ListParagraph"/>
+        <w:ind w:left="1440" w:firstLine="0"/>
+      </w:pPr>
+    </w:p>
+    <w:p>
+      <w:pPr>
+        <w:pStyle w:val="Heading2"/>
+        <w:numPr>
+          <w:ilvl w:val="0"/>
+          <w:numId w:val="12"/>
+        </w:numPr>
+      </w:pPr>
+      <w:r>
+        <w:lastRenderedPageBreak/>
+        <w:t>Position</w:t>
+      </w:r>
+    </w:p>
+    <w:p>
+      <w:pPr>
+        <w:pStyle w:val="ListParagraph"/>
+        <w:numPr>
+          <w:ilvl w:val="0"/>
+          <w:numId w:val="1"/>
+        </w:numPr>
         <w:rPr>
           <w:b/>
           <w:bCs/>
@@ -1537,36 +1480,99 @@
       </w:pPr>
       <w:r>
         <w:rPr>
+          <w:szCs w:val="26"/>
+        </w:rPr>
+        <w:t>Các loại position:</w:t>
+      </w:r>
+    </w:p>
+    <w:p>
+      <w:pPr>
+        <w:pStyle w:val="ListParagraph"/>
+        <w:numPr>
+          <w:ilvl w:val="0"/>
+          <w:numId w:val="14"/>
+        </w:numPr>
+        <w:rPr>
+          <w:szCs w:val="26"/>
+        </w:rPr>
+      </w:pPr>
+      <w:r>
+        <w:rPr>
+          <w:szCs w:val="26"/>
+        </w:rPr>
+        <w:t>Relative: Di chuyển dựa trên vị trí gốc là vị trí ban đầu của phần tử</w:t>
+      </w:r>
+    </w:p>
+    <w:p>
+      <w:pPr>
+        <w:pStyle w:val="ListParagraph"/>
+        <w:numPr>
+          <w:ilvl w:val="0"/>
+          <w:numId w:val="14"/>
+        </w:numPr>
+        <w:rPr>
+          <w:szCs w:val="26"/>
+        </w:rPr>
+      </w:pPr>
+      <w:r>
+        <w:rPr>
+          <w:szCs w:val="26"/>
+        </w:rPr>
+        <w:t>Absolute: Di chuyển dựa trên vị trí gốc là vị trí của thẻ cha gần nhất có thuộc tính position là relative hoặc absolute.</w:t>
+      </w:r>
+    </w:p>
+    <w:p>
+      <w:pPr>
+        <w:pStyle w:val="ListParagraph"/>
+        <w:numPr>
+          <w:ilvl w:val="0"/>
+          <w:numId w:val="14"/>
+        </w:numPr>
+        <w:rPr>
+          <w:szCs w:val="26"/>
+        </w:rPr>
+      </w:pPr>
+      <w:r>
+        <w:rPr>
+          <w:szCs w:val="26"/>
+        </w:rPr>
+        <w:t>Fixed: Nằm ở một vị trí cố định trên trang web, không di chuyển khi người dùng cuộn trang web.</w:t>
+      </w:r>
+    </w:p>
+    <w:p>
+      <w:pPr>
+        <w:pStyle w:val="ListParagraph"/>
+        <w:ind w:left="984" w:firstLine="0"/>
+        <w:rPr>
+          <w:szCs w:val="26"/>
+        </w:rPr>
+      </w:pPr>
+    </w:p>
+    <w:p>
+      <w:pPr>
+        <w:pStyle w:val="Heading1"/>
+      </w:pPr>
+      <w:r>
+        <w:t>III. Laravel cơ bản</w:t>
+      </w:r>
+    </w:p>
+    <w:p>
+      <w:pPr>
+        <w:pStyle w:val="Heading2"/>
+      </w:pPr>
+      <w:r>
+        <w:rPr>
+          <w:rStyle w:val="Heading2Char"/>
           <w:b/>
-          <w:bCs/>
-          <w:szCs w:val="26"/>
-        </w:rPr>
-        <w:lastRenderedPageBreak/>
-        <w:t xml:space="preserve">Câu 4: </w:t>
-      </w:r>
-      <w:r>
-        <w:rPr>
+        </w:rPr>
+        <w:t>1.</w:t>
+      </w:r>
+      <w:r>
+        <w:rPr>
+          <w:rStyle w:val="Heading2Char"/>
           <w:b/>
-          <w:bCs/>
-          <w:szCs w:val="26"/>
         </w:rPr>
         <w:t>Cấu trúc project Laravel</w:t>
-      </w:r>
-      <w:r>
-        <w:rPr>
-          <w:b/>
-          <w:bCs/>
-          <w:szCs w:val="26"/>
-        </w:rPr>
-        <w:t>, các lệnh trong Laravel</w:t>
-      </w:r>
-      <w:r>
-        <w:rPr>
-          <w:b/>
-          <w:bCs/>
-          <w:szCs w:val="26"/>
-        </w:rPr>
-        <w:t>, Controller.</w:t>
       </w:r>
     </w:p>
     <w:tbl>
@@ -1967,6 +1973,7 @@
               <w:rPr>
                 <w:szCs w:val="26"/>
               </w:rPr>
+              <w:lastRenderedPageBreak/>
               <w:t>storage</w:t>
             </w:r>
           </w:p>
@@ -2054,6 +2061,267 @@
     </w:p>
     <w:p>
       <w:pPr>
+        <w:pStyle w:val="Heading2"/>
+      </w:pPr>
+      <w:r>
+        <w:t xml:space="preserve">2. </w:t>
+      </w:r>
+      <w:r>
+        <w:t xml:space="preserve"> </w:t>
+      </w:r>
+      <w:r>
+        <w:t>Một số</w:t>
+      </w:r>
+      <w:r>
+        <w:t xml:space="preserve"> lệnh trong Laravel</w:t>
+      </w:r>
+    </w:p>
+    <w:p>
+      <w:pPr>
+        <w:pStyle w:val="ListParagraph"/>
+        <w:numPr>
+          <w:ilvl w:val="0"/>
+          <w:numId w:val="15"/>
+        </w:numPr>
+        <w:rPr>
+          <w:szCs w:val="26"/>
+        </w:rPr>
+      </w:pPr>
+      <w:r>
+        <w:rPr>
+          <w:szCs w:val="26"/>
+        </w:rPr>
+        <w:t xml:space="preserve">Tạo project mới: composer create-project laravel/laravel </w:t>
+      </w:r>
+      <w:r>
+        <w:rPr>
+          <w:szCs w:val="26"/>
+        </w:rPr>
+        <w:t>tên-project</w:t>
+      </w:r>
+      <w:r>
+        <w:rPr>
+          <w:szCs w:val="26"/>
+        </w:rPr>
+        <w:t>.</w:t>
+      </w:r>
+    </w:p>
+    <w:p>
+      <w:pPr>
+        <w:pStyle w:val="ListParagraph"/>
+        <w:numPr>
+          <w:ilvl w:val="0"/>
+          <w:numId w:val="15"/>
+        </w:numPr>
+        <w:rPr>
+          <w:szCs w:val="26"/>
+        </w:rPr>
+      </w:pPr>
+      <w:r>
+        <w:rPr>
+          <w:szCs w:val="26"/>
+        </w:rPr>
+        <w:t xml:space="preserve">Tạo controller: </w:t>
+      </w:r>
+      <w:r>
+        <w:rPr>
+          <w:szCs w:val="26"/>
+        </w:rPr>
+        <w:t xml:space="preserve">php artisan </w:t>
+      </w:r>
+      <w:proofErr w:type="gramStart"/>
+      <w:r>
+        <w:rPr>
+          <w:szCs w:val="26"/>
+        </w:rPr>
+        <w:t>make:controller</w:t>
+      </w:r>
+      <w:proofErr w:type="gramEnd"/>
+      <w:r>
+        <w:rPr>
+          <w:szCs w:val="26"/>
+        </w:rPr>
+        <w:t xml:space="preserve"> </w:t>
+      </w:r>
+      <w:r>
+        <w:rPr>
+          <w:szCs w:val="26"/>
+        </w:rPr>
+        <w:t>tên-controller</w:t>
+      </w:r>
+      <w:r>
+        <w:rPr>
+          <w:szCs w:val="26"/>
+        </w:rPr>
+        <w:t>.</w:t>
+      </w:r>
+    </w:p>
+    <w:p>
+      <w:pPr>
+        <w:pStyle w:val="ListParagraph"/>
+        <w:numPr>
+          <w:ilvl w:val="0"/>
+          <w:numId w:val="15"/>
+        </w:numPr>
+        <w:rPr>
+          <w:szCs w:val="26"/>
+        </w:rPr>
+      </w:pPr>
+      <w:r>
+        <w:rPr>
+          <w:szCs w:val="26"/>
+        </w:rPr>
+        <w:t xml:space="preserve">Tạo model: </w:t>
+      </w:r>
+      <w:r>
+        <w:rPr>
+          <w:szCs w:val="26"/>
+        </w:rPr>
+        <w:t xml:space="preserve">php artisan </w:t>
+      </w:r>
+      <w:proofErr w:type="gramStart"/>
+      <w:r>
+        <w:rPr>
+          <w:szCs w:val="26"/>
+        </w:rPr>
+        <w:t>make:model</w:t>
+      </w:r>
+      <w:proofErr w:type="gramEnd"/>
+      <w:r>
+        <w:rPr>
+          <w:szCs w:val="26"/>
+        </w:rPr>
+        <w:t xml:space="preserve"> </w:t>
+      </w:r>
+      <w:r>
+        <w:rPr>
+          <w:szCs w:val="26"/>
+        </w:rPr>
+        <w:t>tên-model</w:t>
+      </w:r>
+      <w:r>
+        <w:rPr>
+          <w:szCs w:val="26"/>
+        </w:rPr>
+        <w:t>.</w:t>
+      </w:r>
+    </w:p>
+    <w:p>
+      <w:pPr>
+        <w:pStyle w:val="ListParagraph"/>
+        <w:numPr>
+          <w:ilvl w:val="0"/>
+          <w:numId w:val="15"/>
+        </w:numPr>
+        <w:rPr>
+          <w:szCs w:val="26"/>
+        </w:rPr>
+      </w:pPr>
+      <w:r>
+        <w:rPr>
+          <w:szCs w:val="26"/>
+        </w:rPr>
+        <w:t>Chạy project: php artisan serve</w:t>
+      </w:r>
+      <w:r>
+        <w:rPr>
+          <w:szCs w:val="26"/>
+        </w:rPr>
+        <w:t>.</w:t>
+      </w:r>
+    </w:p>
+    <w:p>
+      <w:pPr>
+        <w:pStyle w:val="ListParagraph"/>
+        <w:numPr>
+          <w:ilvl w:val="0"/>
+          <w:numId w:val="15"/>
+        </w:numPr>
+        <w:rPr>
+          <w:szCs w:val="26"/>
+        </w:rPr>
+      </w:pPr>
+      <w:r>
+        <w:rPr>
+          <w:szCs w:val="26"/>
+        </w:rPr>
+        <w:t>Cài đặt composer: composer i.</w:t>
+      </w:r>
+    </w:p>
+    <w:p>
+      <w:pPr>
+        <w:pStyle w:val="ListParagraph"/>
+        <w:numPr>
+          <w:ilvl w:val="0"/>
+          <w:numId w:val="15"/>
+        </w:numPr>
+        <w:rPr>
+          <w:szCs w:val="26"/>
+        </w:rPr>
+      </w:pPr>
+      <w:r>
+        <w:rPr>
+          <w:szCs w:val="26"/>
+        </w:rPr>
+        <w:t xml:space="preserve">Tạo key cho ứng dụng: php artisan </w:t>
+      </w:r>
+      <w:proofErr w:type="gramStart"/>
+      <w:r>
+        <w:rPr>
+          <w:szCs w:val="26"/>
+        </w:rPr>
+        <w:t>key:generate</w:t>
+      </w:r>
+      <w:proofErr w:type="gramEnd"/>
+    </w:p>
+    <w:p>
+      <w:pPr>
+        <w:pStyle w:val="ListParagraph"/>
+        <w:numPr>
+          <w:ilvl w:val="0"/>
+          <w:numId w:val="15"/>
+        </w:numPr>
+        <w:rPr>
+          <w:szCs w:val="26"/>
+        </w:rPr>
+      </w:pPr>
+      <w:r>
+        <w:rPr>
+          <w:szCs w:val="26"/>
+        </w:rPr>
+        <w:t xml:space="preserve">Migrate và seed data cho database: php artisan </w:t>
+      </w:r>
+      <w:proofErr w:type="gramStart"/>
+      <w:r>
+        <w:rPr>
+          <w:szCs w:val="26"/>
+        </w:rPr>
+        <w:t>migrate:refresh</w:t>
+      </w:r>
+      <w:proofErr w:type="gramEnd"/>
+      <w:r>
+        <w:rPr>
+          <w:szCs w:val="26"/>
+        </w:rPr>
+        <w:t xml:space="preserve"> --seed</w:t>
+      </w:r>
+    </w:p>
+    <w:p>
+      <w:pPr>
+        <w:pStyle w:val="Heading2"/>
+      </w:pPr>
+      <w:r>
+        <w:t>3.</w:t>
+      </w:r>
+      <w:r>
+        <w:t xml:space="preserve">  </w:t>
+      </w:r>
+      <w:r>
+        <w:t>Controller</w:t>
+      </w:r>
+    </w:p>
+    <w:p>
+      <w:pPr>
         <w:pStyle w:val="ListParagraph"/>
         <w:numPr>
           <w:ilvl w:val="0"/>
@@ -2067,176 +2335,67 @@
         <w:rPr>
           <w:szCs w:val="26"/>
         </w:rPr>
-        <w:t>Một số</w:t>
-      </w:r>
-      <w:r>
-        <w:rPr>
-          <w:szCs w:val="26"/>
-        </w:rPr>
-        <w:t xml:space="preserve"> lệnh trong Laravel:</w:t>
-      </w:r>
-    </w:p>
-    <w:p>
-      <w:pPr>
-        <w:pStyle w:val="ListParagraph"/>
-        <w:numPr>
-          <w:ilvl w:val="0"/>
-          <w:numId w:val="5"/>
-        </w:numPr>
-        <w:rPr>
-          <w:szCs w:val="26"/>
-        </w:rPr>
-      </w:pPr>
-      <w:r>
-        <w:rPr>
-          <w:szCs w:val="26"/>
-        </w:rPr>
-        <w:t xml:space="preserve">Tạo project mới: composer create-project laravel/laravel </w:t>
-      </w:r>
-      <w:r>
-        <w:rPr>
-          <w:szCs w:val="26"/>
-        </w:rPr>
-        <w:t>tên-project</w:t>
-      </w:r>
-      <w:r>
-        <w:rPr>
-          <w:szCs w:val="26"/>
-        </w:rPr>
-        <w:t>.</w:t>
-      </w:r>
-    </w:p>
-    <w:p>
-      <w:pPr>
-        <w:pStyle w:val="ListParagraph"/>
-        <w:numPr>
-          <w:ilvl w:val="0"/>
-          <w:numId w:val="5"/>
-        </w:numPr>
-        <w:rPr>
-          <w:szCs w:val="26"/>
-        </w:rPr>
-      </w:pPr>
-      <w:r>
-        <w:rPr>
-          <w:szCs w:val="26"/>
-        </w:rPr>
-        <w:t xml:space="preserve">Tạo controller: </w:t>
-      </w:r>
-      <w:r>
-        <w:rPr>
-          <w:szCs w:val="26"/>
-        </w:rPr>
-        <w:t xml:space="preserve">php artisan </w:t>
-      </w:r>
-      <w:proofErr w:type="gramStart"/>
-      <w:r>
-        <w:rPr>
-          <w:szCs w:val="26"/>
-        </w:rPr>
-        <w:t>make:controller</w:t>
-      </w:r>
-      <w:proofErr w:type="gramEnd"/>
-      <w:r>
-        <w:rPr>
-          <w:szCs w:val="26"/>
+        <w:t xml:space="preserve">Controller là một lớp dùng để </w:t>
+      </w:r>
+      <w:r>
+        <w:rPr>
+          <w:szCs w:val="26"/>
+        </w:rPr>
+        <w:t>xử lý</w:t>
+      </w:r>
+      <w:r>
+        <w:rPr>
+          <w:szCs w:val="26"/>
+        </w:rPr>
+        <w:t xml:space="preserve"> yêu cầu từ route hoặc view, </w:t>
+      </w:r>
+      <w:r>
+        <w:rPr>
+          <w:szCs w:val="26"/>
+        </w:rPr>
+        <w:t>sau đó gọi tới Model để lấy dữ liệu cần thiết rồi trả về View và hiển thị lên giao diện người dùng.</w:t>
+      </w:r>
+    </w:p>
+    <w:p>
+      <w:pPr>
+        <w:pStyle w:val="ListParagraph"/>
+        <w:ind w:firstLine="0"/>
+        <w:rPr>
+          <w:szCs w:val="26"/>
+        </w:rPr>
+      </w:pPr>
+    </w:p>
+    <w:p>
+      <w:pPr>
+        <w:pStyle w:val="Heading2"/>
+        <w:rPr>
+          <w:bCs/>
+        </w:rPr>
+      </w:pPr>
+      <w:r>
+        <w:rPr>
+          <w:bCs/>
+        </w:rPr>
+        <w:t>4.</w:t>
+      </w:r>
+      <w:r>
+        <w:rPr>
+          <w:bCs/>
         </w:rPr>
         <w:t xml:space="preserve"> </w:t>
       </w:r>
       <w:r>
         <w:rPr>
-          <w:szCs w:val="26"/>
-        </w:rPr>
-        <w:t>tên-controller</w:t>
-      </w:r>
-      <w:r>
-        <w:rPr>
-          <w:szCs w:val="26"/>
-        </w:rPr>
-        <w:t>.</w:t>
-      </w:r>
-    </w:p>
-    <w:p>
-      <w:pPr>
-        <w:pStyle w:val="ListParagraph"/>
-        <w:numPr>
-          <w:ilvl w:val="0"/>
-          <w:numId w:val="5"/>
-        </w:numPr>
-        <w:rPr>
-          <w:szCs w:val="26"/>
-        </w:rPr>
-      </w:pPr>
-      <w:r>
-        <w:rPr>
-          <w:szCs w:val="26"/>
-        </w:rPr>
-        <w:lastRenderedPageBreak/>
-        <w:t xml:space="preserve">Tạo model: </w:t>
-      </w:r>
-      <w:r>
-        <w:rPr>
-          <w:szCs w:val="26"/>
-        </w:rPr>
-        <w:t xml:space="preserve">php artisan </w:t>
-      </w:r>
-      <w:proofErr w:type="gramStart"/>
-      <w:r>
-        <w:rPr>
-          <w:szCs w:val="26"/>
-        </w:rPr>
-        <w:t>make:model</w:t>
-      </w:r>
-      <w:proofErr w:type="gramEnd"/>
-      <w:r>
-        <w:rPr>
-          <w:szCs w:val="26"/>
+          <w:bCs/>
         </w:rPr>
         <w:t xml:space="preserve"> </w:t>
       </w:r>
       <w:r>
         <w:rPr>
-          <w:szCs w:val="26"/>
-        </w:rPr>
-        <w:t>tên-model</w:t>
-      </w:r>
-      <w:r>
-        <w:rPr>
-          <w:szCs w:val="26"/>
-        </w:rPr>
-        <w:t>.</w:t>
-      </w:r>
-    </w:p>
-    <w:p>
-      <w:pPr>
-        <w:pStyle w:val="ListParagraph"/>
-        <w:numPr>
-          <w:ilvl w:val="0"/>
-          <w:numId w:val="5"/>
-        </w:numPr>
-        <w:rPr>
-          <w:szCs w:val="26"/>
-        </w:rPr>
-      </w:pPr>
-      <w:r>
-        <w:rPr>
-          <w:szCs w:val="26"/>
-        </w:rPr>
-        <w:t>Chạy project: php artisan serve</w:t>
-      </w:r>
-      <w:r>
-        <w:rPr>
-          <w:szCs w:val="26"/>
-        </w:rPr>
-        <w:t>.</w:t>
-      </w:r>
-    </w:p>
-    <w:p>
-      <w:pPr>
-        <w:rPr>
-          <w:szCs w:val="26"/>
-        </w:rPr>
-      </w:pPr>
+          <w:bCs/>
+        </w:rPr>
+        <w:t>Thực hành cắt giao diện từ html css vào Lavarel</w:t>
+      </w:r>
     </w:p>
     <w:p>
       <w:pPr>
@@ -2246,46 +2405,6 @@
           <w:numId w:val="1"/>
         </w:numPr>
         <w:rPr>
-          <w:szCs w:val="26"/>
-        </w:rPr>
-      </w:pPr>
-      <w:r>
-        <w:rPr>
-          <w:szCs w:val="26"/>
-        </w:rPr>
-        <w:t xml:space="preserve">Controller là một lớp dùng để </w:t>
-      </w:r>
-      <w:r>
-        <w:rPr>
-          <w:szCs w:val="26"/>
-        </w:rPr>
-        <w:t>xử lý</w:t>
-      </w:r>
-      <w:r>
-        <w:rPr>
-          <w:szCs w:val="26"/>
-        </w:rPr>
-        <w:t xml:space="preserve"> yêu cầu từ route hoặc view, </w:t>
-      </w:r>
-      <w:r>
-        <w:rPr>
-          <w:szCs w:val="26"/>
-        </w:rPr>
-        <w:t>sau đó gọi tới Model để lấy dữ liệu cần thiết rồi trả về View và hiển thị lên giao diện người dùng.</w:t>
-      </w:r>
-    </w:p>
-    <w:p>
-      <w:pPr>
-        <w:ind w:firstLine="0"/>
-        <w:rPr>
-          <w:szCs w:val="26"/>
-        </w:rPr>
-      </w:pPr>
-    </w:p>
-    <w:p>
-      <w:pPr>
-        <w:ind w:firstLine="0"/>
-        <w:rPr>
           <w:b/>
           <w:bCs/>
           <w:szCs w:val="26"/>
@@ -2293,27 +2412,15 @@
       </w:pPr>
       <w:r>
         <w:rPr>
-          <w:b/>
-          <w:bCs/>
-          <w:szCs w:val="26"/>
-        </w:rPr>
-        <w:t>Câu 5:</w:t>
-      </w:r>
-      <w:r>
-        <w:rPr>
-          <w:b/>
-          <w:bCs/>
-          <w:szCs w:val="26"/>
-        </w:rPr>
-        <w:t xml:space="preserve"> </w:t>
-      </w:r>
-      <w:r>
-        <w:rPr>
-          <w:b/>
-          <w:bCs/>
-          <w:szCs w:val="26"/>
-        </w:rPr>
-        <w:t>Thực hành cắt giao diện từ html css vào Lavarel</w:t>
+          <w:szCs w:val="26"/>
+        </w:rPr>
+        <w:t>Sau khi đã code được một trang web máy tính đơn giản bên html css, tiến hành cắt giao diện vào laravel</w:t>
+      </w:r>
+      <w:r>
+        <w:rPr>
+          <w:szCs w:val="26"/>
+        </w:rPr>
+        <w:t>.</w:t>
       </w:r>
     </w:p>
     <w:p>
@@ -2333,7 +2440,13 @@
         <w:rPr>
           <w:szCs w:val="26"/>
         </w:rPr>
-        <w:t>Sau khi đã code được một trang web máy tính đơn giản bên html css, tiến hành cắt giao diện vào laravel</w:t>
+        <w:t>Trong folder resource/view</w:t>
+      </w:r>
+      <w:r>
+        <w:rPr>
+          <w:szCs w:val="26"/>
+        </w:rPr>
+        <w:t>, tạo một folder layouts để chứa phần giao diện dùng chung, folder pages để chứa các trang html</w:t>
       </w:r>
       <w:r>
         <w:rPr>
@@ -2345,10 +2458,7 @@
     <w:p>
       <w:pPr>
         <w:pStyle w:val="ListParagraph"/>
-        <w:numPr>
-          <w:ilvl w:val="0"/>
-          <w:numId w:val="1"/>
-        </w:numPr>
+        <w:ind w:firstLine="0"/>
         <w:rPr>
           <w:b/>
           <w:bCs/>
@@ -2357,37 +2467,9 @@
       </w:pPr>
       <w:r>
         <w:rPr>
-          <w:szCs w:val="26"/>
-        </w:rPr>
-        <w:t>Trong folder resource/view</w:t>
-      </w:r>
-      <w:r>
-        <w:rPr>
-          <w:szCs w:val="26"/>
-        </w:rPr>
-        <w:t>, tạo một folder layouts để chứa phần giao diện dùng chung, folder pages để chứa các trang html</w:t>
-      </w:r>
-      <w:r>
-        <w:rPr>
-          <w:szCs w:val="26"/>
-        </w:rPr>
-        <w:t>.</w:t>
-      </w:r>
-    </w:p>
-    <w:p>
-      <w:pPr>
-        <w:pStyle w:val="ListParagraph"/>
-        <w:ind w:firstLine="0"/>
-        <w:rPr>
           <w:b/>
           <w:bCs/>
-          <w:szCs w:val="26"/>
-        </w:rPr>
-      </w:pPr>
-      <w:r>
-        <w:rPr>
-          <w:b/>
-          <w:bCs/>
+          <w:noProof/>
           <w:szCs w:val="26"/>
         </w:rPr>
         <w:drawing>
@@ -2406,7 +2488,7 @@
                     <pic:cNvPicPr/>
                   </pic:nvPicPr>
                   <pic:blipFill>
-                    <a:blip r:embed="rId11"/>
+                    <a:blip r:embed="rId13"/>
                     <a:stretch>
                       <a:fillRect/>
                     </a:stretch>
@@ -2455,6 +2537,7 @@
         <w:rPr>
           <w:szCs w:val="26"/>
         </w:rPr>
+        <w:lastRenderedPageBreak/>
         <w:t>File welcome:</w:t>
       </w:r>
       <w:r>
@@ -2484,6 +2567,7 @@
         <w:rPr>
           <w:b/>
           <w:bCs/>
+          <w:noProof/>
           <w:szCs w:val="26"/>
         </w:rPr>
         <w:drawing>
@@ -2502,7 +2586,7 @@
                     <pic:cNvPicPr/>
                   </pic:nvPicPr>
                   <pic:blipFill>
-                    <a:blip r:embed="rId12"/>
+                    <a:blip r:embed="rId14"/>
                     <a:stretch>
                       <a:fillRect/>
                     </a:stretch>
@@ -2568,24 +2652,6 @@
     <w:p>
       <w:pPr>
         <w:pStyle w:val="ListParagraph"/>
-        <w:ind w:firstLine="0"/>
-        <w:rPr>
-          <w:szCs w:val="26"/>
-        </w:rPr>
-      </w:pPr>
-    </w:p>
-    <w:p>
-      <w:pPr>
-        <w:pStyle w:val="ListParagraph"/>
-        <w:ind w:firstLine="0"/>
-        <w:rPr>
-          <w:szCs w:val="26"/>
-        </w:rPr>
-      </w:pPr>
-    </w:p>
-    <w:p>
-      <w:pPr>
-        <w:pStyle w:val="ListParagraph"/>
         <w:numPr>
           <w:ilvl w:val="0"/>
           <w:numId w:val="1"/>
@@ -2623,6 +2689,7 @@
       </w:pPr>
       <w:r>
         <w:rPr>
+          <w:noProof/>
           <w:szCs w:val="26"/>
         </w:rPr>
         <w:drawing>
@@ -2641,7 +2708,7 @@
                     <pic:cNvPicPr/>
                   </pic:nvPicPr>
                   <pic:blipFill>
-                    <a:blip r:embed="rId13"/>
+                    <a:blip r:embed="rId15"/>
                     <a:stretch>
                       <a:fillRect/>
                     </a:stretch>
@@ -2765,6 +2832,7 @@
       </w:pPr>
       <w:r>
         <w:rPr>
+          <w:noProof/>
           <w:szCs w:val="26"/>
         </w:rPr>
         <w:drawing>
@@ -2783,7 +2851,7 @@
                     <pic:cNvPicPr/>
                   </pic:nvPicPr>
                   <pic:blipFill>
-                    <a:blip r:embed="rId14"/>
+                    <a:blip r:embed="rId16"/>
                     <a:stretch>
                       <a:fillRect/>
                     </a:stretch>
@@ -2828,6 +2896,7 @@
         <w:rPr>
           <w:szCs w:val="26"/>
         </w:rPr>
+        <w:lastRenderedPageBreak/>
         <w:t>Trong file web.php</w:t>
       </w:r>
       <w:r>
@@ -2853,6 +2922,7 @@
       </w:pPr>
       <w:r>
         <w:rPr>
+          <w:noProof/>
           <w:szCs w:val="26"/>
         </w:rPr>
         <w:drawing>
@@ -2871,7 +2941,7 @@
                     <pic:cNvPicPr/>
                   </pic:nvPicPr>
                   <pic:blipFill>
-                    <a:blip r:embed="rId15"/>
+                    <a:blip r:embed="rId17"/>
                     <a:stretch>
                       <a:fillRect/>
                     </a:stretch>
@@ -3012,6 +3082,410 @@
     </w:lvl>
   </w:abstractNum>
   <w:abstractNum w:abstractNumId="1" w15:restartNumberingAfterBreak="0">
+    <w:nsid w:val="16A90308"/>
+    <w:multiLevelType w:val="hybridMultilevel"/>
+    <w:tmpl w:val="94C4BBBA"/>
+    <w:lvl w:ilvl="0" w:tplc="04090001">
+      <w:start w:val="1"/>
+      <w:numFmt w:val="bullet"/>
+      <w:lvlText w:val=""/>
+      <w:lvlJc w:val="left"/>
+      <w:pPr>
+        <w:ind w:left="1080" w:hanging="360"/>
+      </w:pPr>
+      <w:rPr>
+        <w:rFonts w:ascii="Symbol" w:hAnsi="Symbol" w:hint="default"/>
+      </w:rPr>
+    </w:lvl>
+    <w:lvl w:ilvl="1" w:tplc="FFFFFFFF">
+      <w:start w:val="1"/>
+      <w:numFmt w:val="bullet"/>
+      <w:lvlText w:val="o"/>
+      <w:lvlJc w:val="left"/>
+      <w:pPr>
+        <w:ind w:left="1800" w:hanging="360"/>
+      </w:pPr>
+      <w:rPr>
+        <w:rFonts w:ascii="Courier New" w:hAnsi="Courier New" w:cs="Courier New" w:hint="default"/>
+      </w:rPr>
+    </w:lvl>
+    <w:lvl w:ilvl="2" w:tplc="FFFFFFFF" w:tentative="1">
+      <w:start w:val="1"/>
+      <w:numFmt w:val="bullet"/>
+      <w:lvlText w:val=""/>
+      <w:lvlJc w:val="left"/>
+      <w:pPr>
+        <w:ind w:left="2520" w:hanging="360"/>
+      </w:pPr>
+      <w:rPr>
+        <w:rFonts w:ascii="Wingdings" w:hAnsi="Wingdings" w:hint="default"/>
+      </w:rPr>
+    </w:lvl>
+    <w:lvl w:ilvl="3" w:tplc="FFFFFFFF" w:tentative="1">
+      <w:start w:val="1"/>
+      <w:numFmt w:val="bullet"/>
+      <w:lvlText w:val=""/>
+      <w:lvlJc w:val="left"/>
+      <w:pPr>
+        <w:ind w:left="3240" w:hanging="360"/>
+      </w:pPr>
+      <w:rPr>
+        <w:rFonts w:ascii="Symbol" w:hAnsi="Symbol" w:hint="default"/>
+      </w:rPr>
+    </w:lvl>
+    <w:lvl w:ilvl="4" w:tplc="FFFFFFFF" w:tentative="1">
+      <w:start w:val="1"/>
+      <w:numFmt w:val="bullet"/>
+      <w:lvlText w:val="o"/>
+      <w:lvlJc w:val="left"/>
+      <w:pPr>
+        <w:ind w:left="3960" w:hanging="360"/>
+      </w:pPr>
+      <w:rPr>
+        <w:rFonts w:ascii="Courier New" w:hAnsi="Courier New" w:cs="Courier New" w:hint="default"/>
+      </w:rPr>
+    </w:lvl>
+    <w:lvl w:ilvl="5" w:tplc="FFFFFFFF" w:tentative="1">
+      <w:start w:val="1"/>
+      <w:numFmt w:val="bullet"/>
+      <w:lvlText w:val=""/>
+      <w:lvlJc w:val="left"/>
+      <w:pPr>
+        <w:ind w:left="4680" w:hanging="360"/>
+      </w:pPr>
+      <w:rPr>
+        <w:rFonts w:ascii="Wingdings" w:hAnsi="Wingdings" w:hint="default"/>
+      </w:rPr>
+    </w:lvl>
+    <w:lvl w:ilvl="6" w:tplc="FFFFFFFF" w:tentative="1">
+      <w:start w:val="1"/>
+      <w:numFmt w:val="bullet"/>
+      <w:lvlText w:val=""/>
+      <w:lvlJc w:val="left"/>
+      <w:pPr>
+        <w:ind w:left="5400" w:hanging="360"/>
+      </w:pPr>
+      <w:rPr>
+        <w:rFonts w:ascii="Symbol" w:hAnsi="Symbol" w:hint="default"/>
+      </w:rPr>
+    </w:lvl>
+    <w:lvl w:ilvl="7" w:tplc="FFFFFFFF" w:tentative="1">
+      <w:start w:val="1"/>
+      <w:numFmt w:val="bullet"/>
+      <w:lvlText w:val="o"/>
+      <w:lvlJc w:val="left"/>
+      <w:pPr>
+        <w:ind w:left="6120" w:hanging="360"/>
+      </w:pPr>
+      <w:rPr>
+        <w:rFonts w:ascii="Courier New" w:hAnsi="Courier New" w:cs="Courier New" w:hint="default"/>
+      </w:rPr>
+    </w:lvl>
+    <w:lvl w:ilvl="8" w:tplc="FFFFFFFF" w:tentative="1">
+      <w:start w:val="1"/>
+      <w:numFmt w:val="bullet"/>
+      <w:lvlText w:val=""/>
+      <w:lvlJc w:val="left"/>
+      <w:pPr>
+        <w:ind w:left="6840" w:hanging="360"/>
+      </w:pPr>
+      <w:rPr>
+        <w:rFonts w:ascii="Wingdings" w:hAnsi="Wingdings" w:hint="default"/>
+      </w:rPr>
+    </w:lvl>
+  </w:abstractNum>
+  <w:abstractNum w:abstractNumId="2" w15:restartNumberingAfterBreak="0">
+    <w:nsid w:val="22135BD5"/>
+    <w:multiLevelType w:val="hybridMultilevel"/>
+    <w:tmpl w:val="9AD208AC"/>
+    <w:lvl w:ilvl="0" w:tplc="04090001">
+      <w:start w:val="1"/>
+      <w:numFmt w:val="bullet"/>
+      <w:lvlText w:val=""/>
+      <w:lvlJc w:val="left"/>
+      <w:pPr>
+        <w:ind w:left="984" w:hanging="360"/>
+      </w:pPr>
+      <w:rPr>
+        <w:rFonts w:ascii="Symbol" w:hAnsi="Symbol" w:hint="default"/>
+      </w:rPr>
+    </w:lvl>
+    <w:lvl w:ilvl="1" w:tplc="FFFFFFFF" w:tentative="1">
+      <w:start w:val="1"/>
+      <w:numFmt w:val="lowerLetter"/>
+      <w:lvlText w:val="%2."/>
+      <w:lvlJc w:val="left"/>
+      <w:pPr>
+        <w:ind w:left="1704" w:hanging="360"/>
+      </w:pPr>
+    </w:lvl>
+    <w:lvl w:ilvl="2" w:tplc="FFFFFFFF" w:tentative="1">
+      <w:start w:val="1"/>
+      <w:numFmt w:val="lowerRoman"/>
+      <w:lvlText w:val="%3."/>
+      <w:lvlJc w:val="right"/>
+      <w:pPr>
+        <w:ind w:left="2424" w:hanging="180"/>
+      </w:pPr>
+    </w:lvl>
+    <w:lvl w:ilvl="3" w:tplc="FFFFFFFF" w:tentative="1">
+      <w:start w:val="1"/>
+      <w:numFmt w:val="decimal"/>
+      <w:lvlText w:val="%4."/>
+      <w:lvlJc w:val="left"/>
+      <w:pPr>
+        <w:ind w:left="3144" w:hanging="360"/>
+      </w:pPr>
+    </w:lvl>
+    <w:lvl w:ilvl="4" w:tplc="FFFFFFFF" w:tentative="1">
+      <w:start w:val="1"/>
+      <w:numFmt w:val="lowerLetter"/>
+      <w:lvlText w:val="%5."/>
+      <w:lvlJc w:val="left"/>
+      <w:pPr>
+        <w:ind w:left="3864" w:hanging="360"/>
+      </w:pPr>
+    </w:lvl>
+    <w:lvl w:ilvl="5" w:tplc="FFFFFFFF" w:tentative="1">
+      <w:start w:val="1"/>
+      <w:numFmt w:val="lowerRoman"/>
+      <w:lvlText w:val="%6."/>
+      <w:lvlJc w:val="right"/>
+      <w:pPr>
+        <w:ind w:left="4584" w:hanging="180"/>
+      </w:pPr>
+    </w:lvl>
+    <w:lvl w:ilvl="6" w:tplc="FFFFFFFF" w:tentative="1">
+      <w:start w:val="1"/>
+      <w:numFmt w:val="decimal"/>
+      <w:lvlText w:val="%7."/>
+      <w:lvlJc w:val="left"/>
+      <w:pPr>
+        <w:ind w:left="5304" w:hanging="360"/>
+      </w:pPr>
+    </w:lvl>
+    <w:lvl w:ilvl="7" w:tplc="FFFFFFFF" w:tentative="1">
+      <w:start w:val="1"/>
+      <w:numFmt w:val="lowerLetter"/>
+      <w:lvlText w:val="%8."/>
+      <w:lvlJc w:val="left"/>
+      <w:pPr>
+        <w:ind w:left="6024" w:hanging="360"/>
+      </w:pPr>
+    </w:lvl>
+    <w:lvl w:ilvl="8" w:tplc="FFFFFFFF" w:tentative="1">
+      <w:start w:val="1"/>
+      <w:numFmt w:val="lowerRoman"/>
+      <w:lvlText w:val="%9."/>
+      <w:lvlJc w:val="right"/>
+      <w:pPr>
+        <w:ind w:left="6744" w:hanging="180"/>
+      </w:pPr>
+    </w:lvl>
+  </w:abstractNum>
+  <w:abstractNum w:abstractNumId="3" w15:restartNumberingAfterBreak="0">
+    <w:nsid w:val="34FF4C72"/>
+    <w:multiLevelType w:val="hybridMultilevel"/>
+    <w:tmpl w:val="0BFAB598"/>
+    <w:lvl w:ilvl="0" w:tplc="04090001">
+      <w:start w:val="1"/>
+      <w:numFmt w:val="bullet"/>
+      <w:lvlText w:val=""/>
+      <w:lvlJc w:val="left"/>
+      <w:pPr>
+        <w:ind w:left="1440" w:hanging="360"/>
+      </w:pPr>
+      <w:rPr>
+        <w:rFonts w:ascii="Symbol" w:hAnsi="Symbol" w:hint="default"/>
+      </w:rPr>
+    </w:lvl>
+    <w:lvl w:ilvl="1" w:tplc="04090003" w:tentative="1">
+      <w:start w:val="1"/>
+      <w:numFmt w:val="bullet"/>
+      <w:lvlText w:val="o"/>
+      <w:lvlJc w:val="left"/>
+      <w:pPr>
+        <w:ind w:left="2160" w:hanging="360"/>
+      </w:pPr>
+      <w:rPr>
+        <w:rFonts w:ascii="Courier New" w:hAnsi="Courier New" w:cs="Courier New" w:hint="default"/>
+      </w:rPr>
+    </w:lvl>
+    <w:lvl w:ilvl="2" w:tplc="04090005" w:tentative="1">
+      <w:start w:val="1"/>
+      <w:numFmt w:val="bullet"/>
+      <w:lvlText w:val=""/>
+      <w:lvlJc w:val="left"/>
+      <w:pPr>
+        <w:ind w:left="2880" w:hanging="360"/>
+      </w:pPr>
+      <w:rPr>
+        <w:rFonts w:ascii="Wingdings" w:hAnsi="Wingdings" w:hint="default"/>
+      </w:rPr>
+    </w:lvl>
+    <w:lvl w:ilvl="3" w:tplc="04090001" w:tentative="1">
+      <w:start w:val="1"/>
+      <w:numFmt w:val="bullet"/>
+      <w:lvlText w:val=""/>
+      <w:lvlJc w:val="left"/>
+      <w:pPr>
+        <w:ind w:left="3600" w:hanging="360"/>
+      </w:pPr>
+      <w:rPr>
+        <w:rFonts w:ascii="Symbol" w:hAnsi="Symbol" w:hint="default"/>
+      </w:rPr>
+    </w:lvl>
+    <w:lvl w:ilvl="4" w:tplc="04090003" w:tentative="1">
+      <w:start w:val="1"/>
+      <w:numFmt w:val="bullet"/>
+      <w:lvlText w:val="o"/>
+      <w:lvlJc w:val="left"/>
+      <w:pPr>
+        <w:ind w:left="4320" w:hanging="360"/>
+      </w:pPr>
+      <w:rPr>
+        <w:rFonts w:ascii="Courier New" w:hAnsi="Courier New" w:cs="Courier New" w:hint="default"/>
+      </w:rPr>
+    </w:lvl>
+    <w:lvl w:ilvl="5" w:tplc="04090005" w:tentative="1">
+      <w:start w:val="1"/>
+      <w:numFmt w:val="bullet"/>
+      <w:lvlText w:val=""/>
+      <w:lvlJc w:val="left"/>
+      <w:pPr>
+        <w:ind w:left="5040" w:hanging="360"/>
+      </w:pPr>
+      <w:rPr>
+        <w:rFonts w:ascii="Wingdings" w:hAnsi="Wingdings" w:hint="default"/>
+      </w:rPr>
+    </w:lvl>
+    <w:lvl w:ilvl="6" w:tplc="04090001" w:tentative="1">
+      <w:start w:val="1"/>
+      <w:numFmt w:val="bullet"/>
+      <w:lvlText w:val=""/>
+      <w:lvlJc w:val="left"/>
+      <w:pPr>
+        <w:ind w:left="5760" w:hanging="360"/>
+      </w:pPr>
+      <w:rPr>
+        <w:rFonts w:ascii="Symbol" w:hAnsi="Symbol" w:hint="default"/>
+      </w:rPr>
+    </w:lvl>
+    <w:lvl w:ilvl="7" w:tplc="04090003" w:tentative="1">
+      <w:start w:val="1"/>
+      <w:numFmt w:val="bullet"/>
+      <w:lvlText w:val="o"/>
+      <w:lvlJc w:val="left"/>
+      <w:pPr>
+        <w:ind w:left="6480" w:hanging="360"/>
+      </w:pPr>
+      <w:rPr>
+        <w:rFonts w:ascii="Courier New" w:hAnsi="Courier New" w:cs="Courier New" w:hint="default"/>
+      </w:rPr>
+    </w:lvl>
+    <w:lvl w:ilvl="8" w:tplc="04090005" w:tentative="1">
+      <w:start w:val="1"/>
+      <w:numFmt w:val="bullet"/>
+      <w:lvlText w:val=""/>
+      <w:lvlJc w:val="left"/>
+      <w:pPr>
+        <w:ind w:left="7200" w:hanging="360"/>
+      </w:pPr>
+      <w:rPr>
+        <w:rFonts w:ascii="Wingdings" w:hAnsi="Wingdings" w:hint="default"/>
+      </w:rPr>
+    </w:lvl>
+  </w:abstractNum>
+  <w:abstractNum w:abstractNumId="4" w15:restartNumberingAfterBreak="0">
+    <w:nsid w:val="36F51F5B"/>
+    <w:multiLevelType w:val="hybridMultilevel"/>
+    <w:tmpl w:val="43EE6FF8"/>
+    <w:lvl w:ilvl="0" w:tplc="672A48DA">
+      <w:start w:val="1"/>
+      <w:numFmt w:val="decimal"/>
+      <w:lvlText w:val="%1."/>
+      <w:lvlJc w:val="left"/>
+      <w:pPr>
+        <w:ind w:left="984" w:hanging="360"/>
+      </w:pPr>
+      <w:rPr>
+        <w:rFonts w:hint="default"/>
+      </w:rPr>
+    </w:lvl>
+    <w:lvl w:ilvl="1" w:tplc="04090019" w:tentative="1">
+      <w:start w:val="1"/>
+      <w:numFmt w:val="lowerLetter"/>
+      <w:lvlText w:val="%2."/>
+      <w:lvlJc w:val="left"/>
+      <w:pPr>
+        <w:ind w:left="1704" w:hanging="360"/>
+      </w:pPr>
+    </w:lvl>
+    <w:lvl w:ilvl="2" w:tplc="0409001B" w:tentative="1">
+      <w:start w:val="1"/>
+      <w:numFmt w:val="lowerRoman"/>
+      <w:lvlText w:val="%3."/>
+      <w:lvlJc w:val="right"/>
+      <w:pPr>
+        <w:ind w:left="2424" w:hanging="180"/>
+      </w:pPr>
+    </w:lvl>
+    <w:lvl w:ilvl="3" w:tplc="0409000F" w:tentative="1">
+      <w:start w:val="1"/>
+      <w:numFmt w:val="decimal"/>
+      <w:lvlText w:val="%4."/>
+      <w:lvlJc w:val="left"/>
+      <w:pPr>
+        <w:ind w:left="3144" w:hanging="360"/>
+      </w:pPr>
+    </w:lvl>
+    <w:lvl w:ilvl="4" w:tplc="04090019" w:tentative="1">
+      <w:start w:val="1"/>
+      <w:numFmt w:val="lowerLetter"/>
+      <w:lvlText w:val="%5."/>
+      <w:lvlJc w:val="left"/>
+      <w:pPr>
+        <w:ind w:left="3864" w:hanging="360"/>
+      </w:pPr>
+    </w:lvl>
+    <w:lvl w:ilvl="5" w:tplc="0409001B" w:tentative="1">
+      <w:start w:val="1"/>
+      <w:numFmt w:val="lowerRoman"/>
+      <w:lvlText w:val="%6."/>
+      <w:lvlJc w:val="right"/>
+      <w:pPr>
+        <w:ind w:left="4584" w:hanging="180"/>
+      </w:pPr>
+    </w:lvl>
+    <w:lvl w:ilvl="6" w:tplc="0409000F" w:tentative="1">
+      <w:start w:val="1"/>
+      <w:numFmt w:val="decimal"/>
+      <w:lvlText w:val="%7."/>
+      <w:lvlJc w:val="left"/>
+      <w:pPr>
+        <w:ind w:left="5304" w:hanging="360"/>
+      </w:pPr>
+    </w:lvl>
+    <w:lvl w:ilvl="7" w:tplc="04090019" w:tentative="1">
+      <w:start w:val="1"/>
+      <w:numFmt w:val="lowerLetter"/>
+      <w:lvlText w:val="%8."/>
+      <w:lvlJc w:val="left"/>
+      <w:pPr>
+        <w:ind w:left="6024" w:hanging="360"/>
+      </w:pPr>
+    </w:lvl>
+    <w:lvl w:ilvl="8" w:tplc="0409001B" w:tentative="1">
+      <w:start w:val="1"/>
+      <w:numFmt w:val="lowerRoman"/>
+      <w:lvlText w:val="%9."/>
+      <w:lvlJc w:val="right"/>
+      <w:pPr>
+        <w:ind w:left="6744" w:hanging="180"/>
+      </w:pPr>
+    </w:lvl>
+  </w:abstractNum>
+  <w:abstractNum w:abstractNumId="5" w15:restartNumberingAfterBreak="0">
     <w:nsid w:val="3AA8097C"/>
     <w:multiLevelType w:val="hybridMultilevel"/>
     <w:tmpl w:val="8D70AEDC"/>
@@ -3101,10 +3575,503 @@
       </w:pPr>
     </w:lvl>
   </w:abstractNum>
-  <w:abstractNum w:abstractNumId="2" w15:restartNumberingAfterBreak="0">
+  <w:abstractNum w:abstractNumId="6" w15:restartNumberingAfterBreak="0">
+    <w:nsid w:val="3D06577F"/>
+    <w:multiLevelType w:val="hybridMultilevel"/>
+    <w:tmpl w:val="687012DE"/>
+    <w:lvl w:ilvl="0" w:tplc="0409000F">
+      <w:start w:val="1"/>
+      <w:numFmt w:val="decimal"/>
+      <w:lvlText w:val="%1."/>
+      <w:lvlJc w:val="left"/>
+      <w:pPr>
+        <w:ind w:left="720" w:hanging="360"/>
+      </w:pPr>
+      <w:rPr>
+        <w:rFonts w:hint="default"/>
+      </w:rPr>
+    </w:lvl>
+    <w:lvl w:ilvl="1" w:tplc="04090019" w:tentative="1">
+      <w:start w:val="1"/>
+      <w:numFmt w:val="lowerLetter"/>
+      <w:lvlText w:val="%2."/>
+      <w:lvlJc w:val="left"/>
+      <w:pPr>
+        <w:ind w:left="1440" w:hanging="360"/>
+      </w:pPr>
+    </w:lvl>
+    <w:lvl w:ilvl="2" w:tplc="0409001B" w:tentative="1">
+      <w:start w:val="1"/>
+      <w:numFmt w:val="lowerRoman"/>
+      <w:lvlText w:val="%3."/>
+      <w:lvlJc w:val="right"/>
+      <w:pPr>
+        <w:ind w:left="2160" w:hanging="180"/>
+      </w:pPr>
+    </w:lvl>
+    <w:lvl w:ilvl="3" w:tplc="0409000F" w:tentative="1">
+      <w:start w:val="1"/>
+      <w:numFmt w:val="decimal"/>
+      <w:lvlText w:val="%4."/>
+      <w:lvlJc w:val="left"/>
+      <w:pPr>
+        <w:ind w:left="2880" w:hanging="360"/>
+      </w:pPr>
+    </w:lvl>
+    <w:lvl w:ilvl="4" w:tplc="04090019" w:tentative="1">
+      <w:start w:val="1"/>
+      <w:numFmt w:val="lowerLetter"/>
+      <w:lvlText w:val="%5."/>
+      <w:lvlJc w:val="left"/>
+      <w:pPr>
+        <w:ind w:left="3600" w:hanging="360"/>
+      </w:pPr>
+    </w:lvl>
+    <w:lvl w:ilvl="5" w:tplc="0409001B" w:tentative="1">
+      <w:start w:val="1"/>
+      <w:numFmt w:val="lowerRoman"/>
+      <w:lvlText w:val="%6."/>
+      <w:lvlJc w:val="right"/>
+      <w:pPr>
+        <w:ind w:left="4320" w:hanging="180"/>
+      </w:pPr>
+    </w:lvl>
+    <w:lvl w:ilvl="6" w:tplc="0409000F" w:tentative="1">
+      <w:start w:val="1"/>
+      <w:numFmt w:val="decimal"/>
+      <w:lvlText w:val="%7."/>
+      <w:lvlJc w:val="left"/>
+      <w:pPr>
+        <w:ind w:left="5040" w:hanging="360"/>
+      </w:pPr>
+    </w:lvl>
+    <w:lvl w:ilvl="7" w:tplc="04090019" w:tentative="1">
+      <w:start w:val="1"/>
+      <w:numFmt w:val="lowerLetter"/>
+      <w:lvlText w:val="%8."/>
+      <w:lvlJc w:val="left"/>
+      <w:pPr>
+        <w:ind w:left="5760" w:hanging="360"/>
+      </w:pPr>
+    </w:lvl>
+    <w:lvl w:ilvl="8" w:tplc="0409001B" w:tentative="1">
+      <w:start w:val="1"/>
+      <w:numFmt w:val="lowerRoman"/>
+      <w:lvlText w:val="%9."/>
+      <w:lvlJc w:val="right"/>
+      <w:pPr>
+        <w:ind w:left="6480" w:hanging="180"/>
+      </w:pPr>
+    </w:lvl>
+  </w:abstractNum>
+  <w:abstractNum w:abstractNumId="7" w15:restartNumberingAfterBreak="0">
+    <w:nsid w:val="51723A90"/>
+    <w:multiLevelType w:val="hybridMultilevel"/>
+    <w:tmpl w:val="CB3A04A2"/>
+    <w:lvl w:ilvl="0" w:tplc="04090001">
+      <w:start w:val="1"/>
+      <w:numFmt w:val="bullet"/>
+      <w:lvlText w:val=""/>
+      <w:lvlJc w:val="left"/>
+      <w:pPr>
+        <w:ind w:left="1080" w:hanging="360"/>
+      </w:pPr>
+      <w:rPr>
+        <w:rFonts w:ascii="Symbol" w:hAnsi="Symbol" w:hint="default"/>
+      </w:rPr>
+    </w:lvl>
+    <w:lvl w:ilvl="1" w:tplc="FFFFFFFF" w:tentative="1">
+      <w:start w:val="1"/>
+      <w:numFmt w:val="lowerLetter"/>
+      <w:lvlText w:val="%2."/>
+      <w:lvlJc w:val="left"/>
+      <w:pPr>
+        <w:ind w:left="1800" w:hanging="360"/>
+      </w:pPr>
+    </w:lvl>
+    <w:lvl w:ilvl="2" w:tplc="FFFFFFFF" w:tentative="1">
+      <w:start w:val="1"/>
+      <w:numFmt w:val="lowerRoman"/>
+      <w:lvlText w:val="%3."/>
+      <w:lvlJc w:val="right"/>
+      <w:pPr>
+        <w:ind w:left="2520" w:hanging="180"/>
+      </w:pPr>
+    </w:lvl>
+    <w:lvl w:ilvl="3" w:tplc="FFFFFFFF" w:tentative="1">
+      <w:start w:val="1"/>
+      <w:numFmt w:val="decimal"/>
+      <w:lvlText w:val="%4."/>
+      <w:lvlJc w:val="left"/>
+      <w:pPr>
+        <w:ind w:left="3240" w:hanging="360"/>
+      </w:pPr>
+    </w:lvl>
+    <w:lvl w:ilvl="4" w:tplc="FFFFFFFF" w:tentative="1">
+      <w:start w:val="1"/>
+      <w:numFmt w:val="lowerLetter"/>
+      <w:lvlText w:val="%5."/>
+      <w:lvlJc w:val="left"/>
+      <w:pPr>
+        <w:ind w:left="3960" w:hanging="360"/>
+      </w:pPr>
+    </w:lvl>
+    <w:lvl w:ilvl="5" w:tplc="FFFFFFFF" w:tentative="1">
+      <w:start w:val="1"/>
+      <w:numFmt w:val="lowerRoman"/>
+      <w:lvlText w:val="%6."/>
+      <w:lvlJc w:val="right"/>
+      <w:pPr>
+        <w:ind w:left="4680" w:hanging="180"/>
+      </w:pPr>
+    </w:lvl>
+    <w:lvl w:ilvl="6" w:tplc="FFFFFFFF" w:tentative="1">
+      <w:start w:val="1"/>
+      <w:numFmt w:val="decimal"/>
+      <w:lvlText w:val="%7."/>
+      <w:lvlJc w:val="left"/>
+      <w:pPr>
+        <w:ind w:left="5400" w:hanging="360"/>
+      </w:pPr>
+    </w:lvl>
+    <w:lvl w:ilvl="7" w:tplc="FFFFFFFF" w:tentative="1">
+      <w:start w:val="1"/>
+      <w:numFmt w:val="lowerLetter"/>
+      <w:lvlText w:val="%8."/>
+      <w:lvlJc w:val="left"/>
+      <w:pPr>
+        <w:ind w:left="6120" w:hanging="360"/>
+      </w:pPr>
+    </w:lvl>
+    <w:lvl w:ilvl="8" w:tplc="FFFFFFFF" w:tentative="1">
+      <w:start w:val="1"/>
+      <w:numFmt w:val="lowerRoman"/>
+      <w:lvlText w:val="%9."/>
+      <w:lvlJc w:val="right"/>
+      <w:pPr>
+        <w:ind w:left="6840" w:hanging="180"/>
+      </w:pPr>
+    </w:lvl>
+  </w:abstractNum>
+  <w:abstractNum w:abstractNumId="8" w15:restartNumberingAfterBreak="0">
+    <w:nsid w:val="5FF039A9"/>
+    <w:multiLevelType w:val="hybridMultilevel"/>
+    <w:tmpl w:val="CEE4979C"/>
+    <w:lvl w:ilvl="0" w:tplc="04090001">
+      <w:start w:val="1"/>
+      <w:numFmt w:val="bullet"/>
+      <w:lvlText w:val=""/>
+      <w:lvlJc w:val="left"/>
+      <w:pPr>
+        <w:ind w:left="1080" w:hanging="360"/>
+      </w:pPr>
+      <w:rPr>
+        <w:rFonts w:ascii="Symbol" w:hAnsi="Symbol" w:hint="default"/>
+      </w:rPr>
+    </w:lvl>
+    <w:lvl w:ilvl="1" w:tplc="FFFFFFFF">
+      <w:start w:val="1"/>
+      <w:numFmt w:val="bullet"/>
+      <w:lvlText w:val="o"/>
+      <w:lvlJc w:val="left"/>
+      <w:pPr>
+        <w:ind w:left="1800" w:hanging="360"/>
+      </w:pPr>
+      <w:rPr>
+        <w:rFonts w:ascii="Courier New" w:hAnsi="Courier New" w:cs="Courier New" w:hint="default"/>
+      </w:rPr>
+    </w:lvl>
+    <w:lvl w:ilvl="2" w:tplc="FFFFFFFF" w:tentative="1">
+      <w:start w:val="1"/>
+      <w:numFmt w:val="bullet"/>
+      <w:lvlText w:val=""/>
+      <w:lvlJc w:val="left"/>
+      <w:pPr>
+        <w:ind w:left="2520" w:hanging="360"/>
+      </w:pPr>
+      <w:rPr>
+        <w:rFonts w:ascii="Wingdings" w:hAnsi="Wingdings" w:hint="default"/>
+      </w:rPr>
+    </w:lvl>
+    <w:lvl w:ilvl="3" w:tplc="FFFFFFFF" w:tentative="1">
+      <w:start w:val="1"/>
+      <w:numFmt w:val="bullet"/>
+      <w:lvlText w:val=""/>
+      <w:lvlJc w:val="left"/>
+      <w:pPr>
+        <w:ind w:left="3240" w:hanging="360"/>
+      </w:pPr>
+      <w:rPr>
+        <w:rFonts w:ascii="Symbol" w:hAnsi="Symbol" w:hint="default"/>
+      </w:rPr>
+    </w:lvl>
+    <w:lvl w:ilvl="4" w:tplc="FFFFFFFF" w:tentative="1">
+      <w:start w:val="1"/>
+      <w:numFmt w:val="bullet"/>
+      <w:lvlText w:val="o"/>
+      <w:lvlJc w:val="left"/>
+      <w:pPr>
+        <w:ind w:left="3960" w:hanging="360"/>
+      </w:pPr>
+      <w:rPr>
+        <w:rFonts w:ascii="Courier New" w:hAnsi="Courier New" w:cs="Courier New" w:hint="default"/>
+      </w:rPr>
+    </w:lvl>
+    <w:lvl w:ilvl="5" w:tplc="FFFFFFFF" w:tentative="1">
+      <w:start w:val="1"/>
+      <w:numFmt w:val="bullet"/>
+      <w:lvlText w:val=""/>
+      <w:lvlJc w:val="left"/>
+      <w:pPr>
+        <w:ind w:left="4680" w:hanging="360"/>
+      </w:pPr>
+      <w:rPr>
+        <w:rFonts w:ascii="Wingdings" w:hAnsi="Wingdings" w:hint="default"/>
+      </w:rPr>
+    </w:lvl>
+    <w:lvl w:ilvl="6" w:tplc="FFFFFFFF" w:tentative="1">
+      <w:start w:val="1"/>
+      <w:numFmt w:val="bullet"/>
+      <w:lvlText w:val=""/>
+      <w:lvlJc w:val="left"/>
+      <w:pPr>
+        <w:ind w:left="5400" w:hanging="360"/>
+      </w:pPr>
+      <w:rPr>
+        <w:rFonts w:ascii="Symbol" w:hAnsi="Symbol" w:hint="default"/>
+      </w:rPr>
+    </w:lvl>
+    <w:lvl w:ilvl="7" w:tplc="FFFFFFFF" w:tentative="1">
+      <w:start w:val="1"/>
+      <w:numFmt w:val="bullet"/>
+      <w:lvlText w:val="o"/>
+      <w:lvlJc w:val="left"/>
+      <w:pPr>
+        <w:ind w:left="6120" w:hanging="360"/>
+      </w:pPr>
+      <w:rPr>
+        <w:rFonts w:ascii="Courier New" w:hAnsi="Courier New" w:cs="Courier New" w:hint="default"/>
+      </w:rPr>
+    </w:lvl>
+    <w:lvl w:ilvl="8" w:tplc="FFFFFFFF" w:tentative="1">
+      <w:start w:val="1"/>
+      <w:numFmt w:val="bullet"/>
+      <w:lvlText w:val=""/>
+      <w:lvlJc w:val="left"/>
+      <w:pPr>
+        <w:ind w:left="6840" w:hanging="360"/>
+      </w:pPr>
+      <w:rPr>
+        <w:rFonts w:ascii="Wingdings" w:hAnsi="Wingdings" w:hint="default"/>
+      </w:rPr>
+    </w:lvl>
+  </w:abstractNum>
+  <w:abstractNum w:abstractNumId="9" w15:restartNumberingAfterBreak="0">
+    <w:nsid w:val="63667A27"/>
+    <w:multiLevelType w:val="hybridMultilevel"/>
+    <w:tmpl w:val="B0042384"/>
+    <w:lvl w:ilvl="0" w:tplc="04090001">
+      <w:start w:val="1"/>
+      <w:numFmt w:val="bullet"/>
+      <w:lvlText w:val=""/>
+      <w:lvlJc w:val="left"/>
+      <w:pPr>
+        <w:ind w:left="1080" w:hanging="360"/>
+      </w:pPr>
+      <w:rPr>
+        <w:rFonts w:ascii="Symbol" w:hAnsi="Symbol" w:hint="default"/>
+      </w:rPr>
+    </w:lvl>
+    <w:lvl w:ilvl="1" w:tplc="FFFFFFFF">
+      <w:start w:val="1"/>
+      <w:numFmt w:val="bullet"/>
+      <w:lvlText w:val="o"/>
+      <w:lvlJc w:val="left"/>
+      <w:pPr>
+        <w:ind w:left="1800" w:hanging="360"/>
+      </w:pPr>
+      <w:rPr>
+        <w:rFonts w:ascii="Courier New" w:hAnsi="Courier New" w:cs="Courier New" w:hint="default"/>
+      </w:rPr>
+    </w:lvl>
+    <w:lvl w:ilvl="2" w:tplc="FFFFFFFF" w:tentative="1">
+      <w:start w:val="1"/>
+      <w:numFmt w:val="bullet"/>
+      <w:lvlText w:val=""/>
+      <w:lvlJc w:val="left"/>
+      <w:pPr>
+        <w:ind w:left="2520" w:hanging="360"/>
+      </w:pPr>
+      <w:rPr>
+        <w:rFonts w:ascii="Wingdings" w:hAnsi="Wingdings" w:hint="default"/>
+      </w:rPr>
+    </w:lvl>
+    <w:lvl w:ilvl="3" w:tplc="FFFFFFFF" w:tentative="1">
+      <w:start w:val="1"/>
+      <w:numFmt w:val="bullet"/>
+      <w:lvlText w:val=""/>
+      <w:lvlJc w:val="left"/>
+      <w:pPr>
+        <w:ind w:left="3240" w:hanging="360"/>
+      </w:pPr>
+      <w:rPr>
+        <w:rFonts w:ascii="Symbol" w:hAnsi="Symbol" w:hint="default"/>
+      </w:rPr>
+    </w:lvl>
+    <w:lvl w:ilvl="4" w:tplc="FFFFFFFF" w:tentative="1">
+      <w:start w:val="1"/>
+      <w:numFmt w:val="bullet"/>
+      <w:lvlText w:val="o"/>
+      <w:lvlJc w:val="left"/>
+      <w:pPr>
+        <w:ind w:left="3960" w:hanging="360"/>
+      </w:pPr>
+      <w:rPr>
+        <w:rFonts w:ascii="Courier New" w:hAnsi="Courier New" w:cs="Courier New" w:hint="default"/>
+      </w:rPr>
+    </w:lvl>
+    <w:lvl w:ilvl="5" w:tplc="FFFFFFFF" w:tentative="1">
+      <w:start w:val="1"/>
+      <w:numFmt w:val="bullet"/>
+      <w:lvlText w:val=""/>
+      <w:lvlJc w:val="left"/>
+      <w:pPr>
+        <w:ind w:left="4680" w:hanging="360"/>
+      </w:pPr>
+      <w:rPr>
+        <w:rFonts w:ascii="Wingdings" w:hAnsi="Wingdings" w:hint="default"/>
+      </w:rPr>
+    </w:lvl>
+    <w:lvl w:ilvl="6" w:tplc="FFFFFFFF" w:tentative="1">
+      <w:start w:val="1"/>
+      <w:numFmt w:val="bullet"/>
+      <w:lvlText w:val=""/>
+      <w:lvlJc w:val="left"/>
+      <w:pPr>
+        <w:ind w:left="5400" w:hanging="360"/>
+      </w:pPr>
+      <w:rPr>
+        <w:rFonts w:ascii="Symbol" w:hAnsi="Symbol" w:hint="default"/>
+      </w:rPr>
+    </w:lvl>
+    <w:lvl w:ilvl="7" w:tplc="FFFFFFFF" w:tentative="1">
+      <w:start w:val="1"/>
+      <w:numFmt w:val="bullet"/>
+      <w:lvlText w:val="o"/>
+      <w:lvlJc w:val="left"/>
+      <w:pPr>
+        <w:ind w:left="6120" w:hanging="360"/>
+      </w:pPr>
+      <w:rPr>
+        <w:rFonts w:ascii="Courier New" w:hAnsi="Courier New" w:cs="Courier New" w:hint="default"/>
+      </w:rPr>
+    </w:lvl>
+    <w:lvl w:ilvl="8" w:tplc="FFFFFFFF" w:tentative="1">
+      <w:start w:val="1"/>
+      <w:numFmt w:val="bullet"/>
+      <w:lvlText w:val=""/>
+      <w:lvlJc w:val="left"/>
+      <w:pPr>
+        <w:ind w:left="6840" w:hanging="360"/>
+      </w:pPr>
+      <w:rPr>
+        <w:rFonts w:ascii="Wingdings" w:hAnsi="Wingdings" w:hint="default"/>
+      </w:rPr>
+    </w:lvl>
+  </w:abstractNum>
+  <w:abstractNum w:abstractNumId="10" w15:restartNumberingAfterBreak="0">
+    <w:nsid w:val="6640635A"/>
+    <w:multiLevelType w:val="hybridMultilevel"/>
+    <w:tmpl w:val="E034BA46"/>
+    <w:lvl w:ilvl="0" w:tplc="DF0693BA">
+      <w:start w:val="1"/>
+      <w:numFmt w:val="decimal"/>
+      <w:lvlText w:val="%1."/>
+      <w:lvlJc w:val="left"/>
+      <w:pPr>
+        <w:ind w:left="984" w:hanging="360"/>
+      </w:pPr>
+      <w:rPr>
+        <w:rFonts w:hint="default"/>
+      </w:rPr>
+    </w:lvl>
+    <w:lvl w:ilvl="1" w:tplc="04090019" w:tentative="1">
+      <w:start w:val="1"/>
+      <w:numFmt w:val="lowerLetter"/>
+      <w:lvlText w:val="%2."/>
+      <w:lvlJc w:val="left"/>
+      <w:pPr>
+        <w:ind w:left="1704" w:hanging="360"/>
+      </w:pPr>
+    </w:lvl>
+    <w:lvl w:ilvl="2" w:tplc="0409001B" w:tentative="1">
+      <w:start w:val="1"/>
+      <w:numFmt w:val="lowerRoman"/>
+      <w:lvlText w:val="%3."/>
+      <w:lvlJc w:val="right"/>
+      <w:pPr>
+        <w:ind w:left="2424" w:hanging="180"/>
+      </w:pPr>
+    </w:lvl>
+    <w:lvl w:ilvl="3" w:tplc="0409000F" w:tentative="1">
+      <w:start w:val="1"/>
+      <w:numFmt w:val="decimal"/>
+      <w:lvlText w:val="%4."/>
+      <w:lvlJc w:val="left"/>
+      <w:pPr>
+        <w:ind w:left="3144" w:hanging="360"/>
+      </w:pPr>
+    </w:lvl>
+    <w:lvl w:ilvl="4" w:tplc="04090019" w:tentative="1">
+      <w:start w:val="1"/>
+      <w:numFmt w:val="lowerLetter"/>
+      <w:lvlText w:val="%5."/>
+      <w:lvlJc w:val="left"/>
+      <w:pPr>
+        <w:ind w:left="3864" w:hanging="360"/>
+      </w:pPr>
+    </w:lvl>
+    <w:lvl w:ilvl="5" w:tplc="0409001B" w:tentative="1">
+      <w:start w:val="1"/>
+      <w:numFmt w:val="lowerRoman"/>
+      <w:lvlText w:val="%6."/>
+      <w:lvlJc w:val="right"/>
+      <w:pPr>
+        <w:ind w:left="4584" w:hanging="180"/>
+      </w:pPr>
+    </w:lvl>
+    <w:lvl w:ilvl="6" w:tplc="0409000F" w:tentative="1">
+      <w:start w:val="1"/>
+      <w:numFmt w:val="decimal"/>
+      <w:lvlText w:val="%7."/>
+      <w:lvlJc w:val="left"/>
+      <w:pPr>
+        <w:ind w:left="5304" w:hanging="360"/>
+      </w:pPr>
+    </w:lvl>
+    <w:lvl w:ilvl="7" w:tplc="04090019" w:tentative="1">
+      <w:start w:val="1"/>
+      <w:numFmt w:val="lowerLetter"/>
+      <w:lvlText w:val="%8."/>
+      <w:lvlJc w:val="left"/>
+      <w:pPr>
+        <w:ind w:left="6024" w:hanging="360"/>
+      </w:pPr>
+    </w:lvl>
+    <w:lvl w:ilvl="8" w:tplc="0409001B" w:tentative="1">
+      <w:start w:val="1"/>
+      <w:numFmt w:val="lowerRoman"/>
+      <w:lvlText w:val="%9."/>
+      <w:lvlJc w:val="right"/>
+      <w:pPr>
+        <w:ind w:left="6744" w:hanging="180"/>
+      </w:pPr>
+    </w:lvl>
+  </w:abstractNum>
+  <w:abstractNum w:abstractNumId="11" w15:restartNumberingAfterBreak="0">
     <w:nsid w:val="69E84291"/>
     <w:multiLevelType w:val="hybridMultilevel"/>
-    <w:tmpl w:val="9A1E08D0"/>
+    <w:tmpl w:val="D8C82328"/>
     <w:lvl w:ilvl="0" w:tplc="C27A62F4">
       <w:numFmt w:val="bullet"/>
       <w:lvlText w:val="-"/>
@@ -3213,7 +4180,7 @@
       </w:rPr>
     </w:lvl>
   </w:abstractNum>
-  <w:abstractNum w:abstractNumId="3" w15:restartNumberingAfterBreak="0">
+  <w:abstractNum w:abstractNumId="12" w15:restartNumberingAfterBreak="0">
     <w:nsid w:val="72D82B85"/>
     <w:multiLevelType w:val="hybridMultilevel"/>
     <w:tmpl w:val="762CDA76"/>
@@ -3302,7 +4269,7 @@
       </w:pPr>
     </w:lvl>
   </w:abstractNum>
-  <w:abstractNum w:abstractNumId="4" w15:restartNumberingAfterBreak="0">
+  <w:abstractNum w:abstractNumId="13" w15:restartNumberingAfterBreak="0">
     <w:nsid w:val="7E316D08"/>
     <w:multiLevelType w:val="hybridMultilevel"/>
     <w:tmpl w:val="F070AA3A"/>
@@ -3391,20 +4358,139 @@
       </w:pPr>
     </w:lvl>
   </w:abstractNum>
+  <w:abstractNum w:abstractNumId="14" w15:restartNumberingAfterBreak="0">
+    <w:nsid w:val="7F582BD1"/>
+    <w:multiLevelType w:val="hybridMultilevel"/>
+    <w:tmpl w:val="FF842B98"/>
+    <w:lvl w:ilvl="0" w:tplc="3D94BB6E">
+      <w:start w:val="1"/>
+      <w:numFmt w:val="decimal"/>
+      <w:lvlText w:val="%1."/>
+      <w:lvlJc w:val="left"/>
+      <w:pPr>
+        <w:ind w:left="644" w:hanging="360"/>
+      </w:pPr>
+      <w:rPr>
+        <w:rFonts w:hint="default"/>
+      </w:rPr>
+    </w:lvl>
+    <w:lvl w:ilvl="1" w:tplc="04090019" w:tentative="1">
+      <w:start w:val="1"/>
+      <w:numFmt w:val="lowerLetter"/>
+      <w:lvlText w:val="%2."/>
+      <w:lvlJc w:val="left"/>
+      <w:pPr>
+        <w:ind w:left="1364" w:hanging="360"/>
+      </w:pPr>
+    </w:lvl>
+    <w:lvl w:ilvl="2" w:tplc="0409001B" w:tentative="1">
+      <w:start w:val="1"/>
+      <w:numFmt w:val="lowerRoman"/>
+      <w:lvlText w:val="%3."/>
+      <w:lvlJc w:val="right"/>
+      <w:pPr>
+        <w:ind w:left="2084" w:hanging="180"/>
+      </w:pPr>
+    </w:lvl>
+    <w:lvl w:ilvl="3" w:tplc="0409000F" w:tentative="1">
+      <w:start w:val="1"/>
+      <w:numFmt w:val="decimal"/>
+      <w:lvlText w:val="%4."/>
+      <w:lvlJc w:val="left"/>
+      <w:pPr>
+        <w:ind w:left="2804" w:hanging="360"/>
+      </w:pPr>
+    </w:lvl>
+    <w:lvl w:ilvl="4" w:tplc="04090019" w:tentative="1">
+      <w:start w:val="1"/>
+      <w:numFmt w:val="lowerLetter"/>
+      <w:lvlText w:val="%5."/>
+      <w:lvlJc w:val="left"/>
+      <w:pPr>
+        <w:ind w:left="3524" w:hanging="360"/>
+      </w:pPr>
+    </w:lvl>
+    <w:lvl w:ilvl="5" w:tplc="0409001B" w:tentative="1">
+      <w:start w:val="1"/>
+      <w:numFmt w:val="lowerRoman"/>
+      <w:lvlText w:val="%6."/>
+      <w:lvlJc w:val="right"/>
+      <w:pPr>
+        <w:ind w:left="4244" w:hanging="180"/>
+      </w:pPr>
+    </w:lvl>
+    <w:lvl w:ilvl="6" w:tplc="0409000F" w:tentative="1">
+      <w:start w:val="1"/>
+      <w:numFmt w:val="decimal"/>
+      <w:lvlText w:val="%7."/>
+      <w:lvlJc w:val="left"/>
+      <w:pPr>
+        <w:ind w:left="4964" w:hanging="360"/>
+      </w:pPr>
+    </w:lvl>
+    <w:lvl w:ilvl="7" w:tplc="04090019" w:tentative="1">
+      <w:start w:val="1"/>
+      <w:numFmt w:val="lowerLetter"/>
+      <w:lvlText w:val="%8."/>
+      <w:lvlJc w:val="left"/>
+      <w:pPr>
+        <w:ind w:left="5684" w:hanging="360"/>
+      </w:pPr>
+    </w:lvl>
+    <w:lvl w:ilvl="8" w:tplc="0409001B" w:tentative="1">
+      <w:start w:val="1"/>
+      <w:numFmt w:val="lowerRoman"/>
+      <w:lvlText w:val="%9."/>
+      <w:lvlJc w:val="right"/>
+      <w:pPr>
+        <w:ind w:left="6404" w:hanging="180"/>
+      </w:pPr>
+    </w:lvl>
+  </w:abstractNum>
   <w:num w:numId="1" w16cid:durableId="860508220">
-    <w:abstractNumId w:val="2"/>
+    <w:abstractNumId w:val="11"/>
   </w:num>
   <w:num w:numId="2" w16cid:durableId="846407549">
-    <w:abstractNumId w:val="1"/>
+    <w:abstractNumId w:val="5"/>
   </w:num>
   <w:num w:numId="3" w16cid:durableId="781193140">
     <w:abstractNumId w:val="0"/>
   </w:num>
   <w:num w:numId="4" w16cid:durableId="842470353">
+    <w:abstractNumId w:val="12"/>
+  </w:num>
+  <w:num w:numId="5" w16cid:durableId="1053502741">
+    <w:abstractNumId w:val="13"/>
+  </w:num>
+  <w:num w:numId="6" w16cid:durableId="374620977">
+    <w:abstractNumId w:val="10"/>
+  </w:num>
+  <w:num w:numId="7" w16cid:durableId="1100835557">
+    <w:abstractNumId w:val="4"/>
+  </w:num>
+  <w:num w:numId="8" w16cid:durableId="1760978835">
+    <w:abstractNumId w:val="6"/>
+  </w:num>
+  <w:num w:numId="9" w16cid:durableId="1228373746">
+    <w:abstractNumId w:val="8"/>
+  </w:num>
+  <w:num w:numId="10" w16cid:durableId="2138402915">
+    <w:abstractNumId w:val="1"/>
+  </w:num>
+  <w:num w:numId="11" w16cid:durableId="1885210125">
+    <w:abstractNumId w:val="9"/>
+  </w:num>
+  <w:num w:numId="12" w16cid:durableId="1914925177">
+    <w:abstractNumId w:val="14"/>
+  </w:num>
+  <w:num w:numId="13" w16cid:durableId="1469663471">
     <w:abstractNumId w:val="3"/>
   </w:num>
-  <w:num w:numId="5" w16cid:durableId="1053502741">
-    <w:abstractNumId w:val="4"/>
+  <w:num w:numId="14" w16cid:durableId="1182277455">
+    <w:abstractNumId w:val="2"/>
+  </w:num>
+  <w:num w:numId="15" w16cid:durableId="1889760152">
+    <w:abstractNumId w:val="7"/>
   </w:num>
 </w:numbering>
 </file>
@@ -3810,6 +4896,50 @@
     <w:name w:val="Normal"/>
     <w:qFormat/>
   </w:style>
+  <w:style w:type="paragraph" w:styleId="Heading1">
+    <w:name w:val="heading 1"/>
+    <w:basedOn w:val="Normal"/>
+    <w:next w:val="Normal"/>
+    <w:link w:val="Heading1Char"/>
+    <w:uiPriority w:val="9"/>
+    <w:qFormat/>
+    <w:rsid w:val="000D731E"/>
+    <w:pPr>
+      <w:keepNext/>
+      <w:keepLines/>
+      <w:spacing w:after="0"/>
+      <w:ind w:firstLine="0"/>
+      <w:outlineLvl w:val="0"/>
+    </w:pPr>
+    <w:rPr>
+      <w:rFonts w:eastAsiaTheme="majorEastAsia" w:cstheme="majorBidi"/>
+      <w:b/>
+      <w:sz w:val="32"/>
+      <w:szCs w:val="32"/>
+    </w:rPr>
+  </w:style>
+  <w:style w:type="paragraph" w:styleId="Heading2">
+    <w:name w:val="heading 2"/>
+    <w:basedOn w:val="Normal"/>
+    <w:next w:val="Normal"/>
+    <w:link w:val="Heading2Char"/>
+    <w:uiPriority w:val="9"/>
+    <w:unhideWhenUsed/>
+    <w:qFormat/>
+    <w:rsid w:val="00831B78"/>
+    <w:pPr>
+      <w:keepNext/>
+      <w:keepLines/>
+      <w:spacing w:before="40" w:after="0"/>
+      <w:ind w:firstLine="284"/>
+      <w:outlineLvl w:val="1"/>
+    </w:pPr>
+    <w:rPr>
+      <w:rFonts w:eastAsiaTheme="majorEastAsia" w:cstheme="majorBidi"/>
+      <w:b/>
+      <w:szCs w:val="26"/>
+    </w:rPr>
+  </w:style>
   <w:style w:type="character" w:default="1" w:styleId="DefaultParagraphFont">
     <w:name w:val="Default Paragraph Font"/>
     <w:uiPriority w:val="1"/>
@@ -3866,6 +4996,31 @@
         <w:insideV w:val="single" w:sz="4" w:space="0" w:color="auto"/>
       </w:tblBorders>
     </w:tblPr>
+  </w:style>
+  <w:style w:type="character" w:customStyle="1" w:styleId="Heading1Char">
+    <w:name w:val="Heading 1 Char"/>
+    <w:basedOn w:val="DefaultParagraphFont"/>
+    <w:link w:val="Heading1"/>
+    <w:uiPriority w:val="9"/>
+    <w:rsid w:val="000D731E"/>
+    <w:rPr>
+      <w:rFonts w:eastAsiaTheme="majorEastAsia" w:cstheme="majorBidi"/>
+      <w:b/>
+      <w:sz w:val="32"/>
+      <w:szCs w:val="32"/>
+    </w:rPr>
+  </w:style>
+  <w:style w:type="character" w:customStyle="1" w:styleId="Heading2Char">
+    <w:name w:val="Heading 2 Char"/>
+    <w:basedOn w:val="DefaultParagraphFont"/>
+    <w:link w:val="Heading2"/>
+    <w:uiPriority w:val="9"/>
+    <w:rsid w:val="00831B78"/>
+    <w:rPr>
+      <w:rFonts w:eastAsiaTheme="majorEastAsia" w:cstheme="majorBidi"/>
+      <w:b/>
+      <w:szCs w:val="26"/>
+    </w:rPr>
   </w:style>
 </w:styles>
 </file>
